--- a/static/file/Resume.docx
+++ b/static/file/Resume.docx
@@ -13,8 +13,8 @@
         <w:tblLook w:val="04A0" w:firstRow="1" w:lastRow="0" w:firstColumn="1" w:lastColumn="0" w:noHBand="0" w:noVBand="1"/>
       </w:tblPr>
       <w:tblGrid>
-        <w:gridCol w:w="5775"/>
-        <w:gridCol w:w="5045"/>
+        <w:gridCol w:w="5764"/>
+        <w:gridCol w:w="5056"/>
       </w:tblGrid>
       <w:tr>
         <w:tblPrEx>
@@ -560,6 +560,47 @@
               <w:t>A software engineer with an Electrical Engineering background and 1.5-year experience in a global company</w:t>
             </w:r>
           </w:p>
+          <w:p>
+            <w:pPr>
+              <w:numPr>
+                <w:ilvl w:val="0"/>
+                <w:numId w:val="1"/>
+              </w:numPr>
+              <w:spacing w:after="5"/>
+              <w:ind w:left="300" w:hanging="200"/>
+            </w:pPr>
+            <w:r>
+              <w:rPr>
+                <w:rFonts w:ascii="Calibri (Body)" w:eastAsia="Calibri (Body)" w:hAnsi="Calibri (Body)" w:cs="Calibri (Body)"/>
+                <w:color w:val="000000"/>
+              </w:rPr>
+              <w:t>An active GitHub contributor and an excellent tutor with a passion in sharing his knowledge</w:t>
+            </w:r>
+          </w:p>
+          <w:p>
+            <w:pPr>
+              <w:numPr>
+                <w:ilvl w:val="0"/>
+                <w:numId w:val="1"/>
+              </w:numPr>
+              <w:spacing w:after="5"/>
+              <w:ind w:left="300" w:hanging="200"/>
+            </w:pPr>
+            <w:r>
+              <w:rPr>
+                <w:rFonts w:ascii="Calibri (Body)" w:eastAsia="Calibri (Body)" w:hAnsi="Calibri (Body)" w:cs="Calibri (Body)"/>
+                <w:color w:val="000000"/>
+              </w:rPr>
+              <w:t xml:space="preserve">A fast learner, and a supportive leader with </w:t>
+            </w:r>
+            <w:r>
+              <w:rPr>
+                <w:rFonts w:ascii="Calibri (Body)" w:eastAsia="Calibri (Body)" w:hAnsi="Calibri (Body)" w:cs="Calibri (Body)"/>
+                <w:color w:val="000000"/>
+              </w:rPr>
+              <w:t>the ability to categorize and automate software development process</w:t>
+            </w:r>
+          </w:p>
         </w:tc>
       </w:tr>
       <w:tr>
@@ -674,7 +715,7 @@
                       <w:sz w:val="24"/>
                       <w:szCs w:val="24"/>
                     </w:rPr>
-                    <w:t>Researcher</w:t>
+                    <w:t>Jr. Software Developer</w:t>
                   </w:r>
                 </w:p>
               </w:tc>
@@ -694,7 +735,7 @@
                       <w:iCs/>
                       <w:color w:val="000000"/>
                     </w:rPr>
-                    <w:t>June 2018 - Currently</w:t>
+                    <w:t>January 2019 - Currently</w:t>
                   </w:r>
                 </w:p>
               </w:tc>
@@ -723,7 +764,7 @@
                       <w:iCs/>
                       <w:color w:val="000000"/>
                     </w:rPr>
-                    <w:t>ACE Project Space, Red River College, Winnipeg, MB, Canada</w:t>
+                    <w:t>24-7 Intouch, Winnipeg, MB, Canada</w:t>
                   </w:r>
                 </w:p>
                 <w:p>
@@ -740,14 +781,14 @@
                       <w:rFonts w:ascii="Calibri (Body)" w:eastAsia="Calibri (Body)" w:hAnsi="Calibri (Body)" w:cs="Calibri (Body)"/>
                       <w:color w:val="000000"/>
                     </w:rPr>
-                    <w:t xml:space="preserve">Developed </w:t>
-                  </w:r>
-                  <w:r>
-                    <w:rPr>
-                      <w:rFonts w:ascii="Calibri (Body)" w:eastAsia="Calibri (Body)" w:hAnsi="Calibri (Body)" w:cs="Calibri (Body)"/>
-                      <w:color w:val="000000"/>
-                    </w:rPr>
-                    <w:t>project objectives, workplans and implement strategy on the system architect</w:t>
+                    <w:t xml:space="preserve">Work alongside a team of developers building tools to improve business </w:t>
+                  </w:r>
+                  <w:r>
+                    <w:rPr>
+                      <w:rFonts w:ascii="Calibri (Body)" w:eastAsia="Calibri (Body)" w:hAnsi="Calibri (Body)" w:cs="Calibri (Body)"/>
+                      <w:color w:val="000000"/>
+                    </w:rPr>
+                    <w:t>operations and the lives of our global workforce</w:t>
                   </w:r>
                 </w:p>
                 <w:p>
@@ -764,7 +805,7 @@
                       <w:rFonts w:ascii="Calibri (Body)" w:eastAsia="Calibri (Body)" w:hAnsi="Calibri (Body)" w:cs="Calibri (Body)"/>
                       <w:color w:val="000000"/>
                     </w:rPr>
-                    <w:t>Assisted the research team with the most difficult issues such as communications and protocols</w:t>
+                    <w:t>Work in a fast-paced agile software development environment</w:t>
                   </w:r>
                 </w:p>
                 <w:p>
@@ -781,14 +822,31 @@
                       <w:rFonts w:ascii="Calibri (Body)" w:eastAsia="Calibri (Body)" w:hAnsi="Calibri (Body)" w:cs="Calibri (Body)"/>
                       <w:color w:val="000000"/>
                     </w:rPr>
-                    <w:t>Researched and developed a Bluetooth plug-in for VR applications with Unity, Android</w:t>
-                  </w:r>
-                  <w:r>
-                    <w:rPr>
-                      <w:rFonts w:ascii="Calibri (Body)" w:eastAsia="Calibri (Body)" w:hAnsi="Calibri (Body)" w:cs="Calibri (Body)"/>
-                      <w:color w:val="000000"/>
-                    </w:rPr>
-                    <w:t xml:space="preserve"> Studio and Visual Studio</w:t>
+                    <w:t>Develop applications that are used by thousands of people daily and interface with multiple systems</w:t>
+                  </w:r>
+                </w:p>
+                <w:p>
+                  <w:pPr>
+                    <w:numPr>
+                      <w:ilvl w:val="0"/>
+                      <w:numId w:val="1"/>
+                    </w:numPr>
+                    <w:spacing w:after="5"/>
+                    <w:ind w:left="300" w:hanging="200"/>
+                  </w:pPr>
+                  <w:r>
+                    <w:rPr>
+                      <w:rFonts w:ascii="Calibri (Body)" w:eastAsia="Calibri (Body)" w:hAnsi="Calibri (Body)" w:cs="Calibri (Body)"/>
+                      <w:color w:val="000000"/>
+                    </w:rPr>
+                    <w:t xml:space="preserve">Interact with product stakeholders to show off </w:t>
+                  </w:r>
+                  <w:r>
+                    <w:rPr>
+                      <w:rFonts w:ascii="Calibri (Body)" w:eastAsia="Calibri (Body)" w:hAnsi="Calibri (Body)" w:cs="Calibri (Body)"/>
+                      <w:color w:val="000000"/>
+                    </w:rPr>
+                    <w:t>your work and gain feedback</w:t>
                   </w:r>
                 </w:p>
               </w:tc>
@@ -846,7 +904,7 @@
                       <w:sz w:val="24"/>
                       <w:szCs w:val="24"/>
                     </w:rPr>
-                    <w:t>Peer Tutor</w:t>
+                    <w:t>Researcher</w:t>
                   </w:r>
                 </w:p>
               </w:tc>
@@ -866,7 +924,7 @@
                       <w:iCs/>
                       <w:color w:val="000000"/>
                     </w:rPr>
-                    <w:t>January 2018 - Currently</w:t>
+                    <w:t>June 2018 - Currently</w:t>
                   </w:r>
                 </w:p>
               </w:tc>
@@ -895,8 +953,10 @@
                       <w:iCs/>
                       <w:color w:val="000000"/>
                     </w:rPr>
-                    <w:t>Red River College, Winnipeg, MB, Canada</w:t>
-                  </w:r>
+                    <w:t>ACE Project Space, Red River College, Winnipeg, MB, Canada</w:t>
+                  </w:r>
+                  <w:bookmarkStart w:id="0" w:name="_GoBack"/>
+                  <w:bookmarkEnd w:id="0"/>
                 </w:p>
                 <w:p>
                   <w:pPr>
@@ -912,7 +972,7 @@
                       <w:rFonts w:ascii="Calibri (Body)" w:eastAsia="Calibri (Body)" w:hAnsi="Calibri (Body)" w:cs="Calibri (Body)"/>
                       <w:color w:val="000000"/>
                     </w:rPr>
-                    <w:t>Assisted students with programming skills (Web Development 1, Programming 2)</w:t>
+                    <w:t>Developed project objectives, workplans and implement strategy on the system architect</w:t>
                   </w:r>
                 </w:p>
                 <w:p>
@@ -929,14 +989,31 @@
                       <w:rFonts w:ascii="Calibri (Body)" w:eastAsia="Calibri (Body)" w:hAnsi="Calibri (Body)" w:cs="Calibri (Body)"/>
                       <w:color w:val="000000"/>
                     </w:rPr>
-                    <w:t xml:space="preserve">Identified and filled out the students’ learning needs by reasoning and </w:t>
-                  </w:r>
-                  <w:r>
-                    <w:rPr>
-                      <w:rFonts w:ascii="Calibri (Body)" w:eastAsia="Calibri (Body)" w:hAnsi="Calibri (Body)" w:cs="Calibri (Body)"/>
-                      <w:color w:val="000000"/>
-                    </w:rPr>
-                    <w:t>visualization</w:t>
+                    <w:t xml:space="preserve">Assisted the research team with the most </w:t>
+                  </w:r>
+                  <w:r>
+                    <w:rPr>
+                      <w:rFonts w:ascii="Calibri (Body)" w:eastAsia="Calibri (Body)" w:hAnsi="Calibri (Body)" w:cs="Calibri (Body)"/>
+                      <w:color w:val="000000"/>
+                    </w:rPr>
+                    <w:t>difficult issues such as communications and protocols</w:t>
+                  </w:r>
+                </w:p>
+                <w:p>
+                  <w:pPr>
+                    <w:numPr>
+                      <w:ilvl w:val="0"/>
+                      <w:numId w:val="1"/>
+                    </w:numPr>
+                    <w:spacing w:after="5"/>
+                    <w:ind w:left="300" w:hanging="200"/>
+                  </w:pPr>
+                  <w:r>
+                    <w:rPr>
+                      <w:rFonts w:ascii="Calibri (Body)" w:eastAsia="Calibri (Body)" w:hAnsi="Calibri (Body)" w:cs="Calibri (Body)"/>
+                      <w:color w:val="000000"/>
+                    </w:rPr>
+                    <w:t>Researched and developed a Bluetooth plug-in for VR applications with Unity, Android Studio and Visual Studio</w:t>
                   </w:r>
                 </w:p>
               </w:tc>
@@ -994,7 +1071,7 @@
                       <w:sz w:val="24"/>
                       <w:szCs w:val="24"/>
                     </w:rPr>
-                    <w:t>Technology Camps Instructor (3 days)</w:t>
+                    <w:t>Embedded Software Engineer</w:t>
                   </w:r>
                 </w:p>
               </w:tc>
@@ -1014,7 +1091,7 @@
                       <w:iCs/>
                       <w:color w:val="000000"/>
                     </w:rPr>
-                    <w:t>May 2018</w:t>
+                    <w:t>May 2016 – July 2017</w:t>
                   </w:r>
                 </w:p>
               </w:tc>
@@ -1043,7 +1120,7 @@
                       <w:iCs/>
                       <w:color w:val="000000"/>
                     </w:rPr>
-                    <w:t>Red River College, Winnipeg, MB, Canada</w:t>
+                    <w:t>HELLA, Ho Chi Minh city, Vietnam</w:t>
                   </w:r>
                 </w:p>
                 <w:p>
@@ -1060,7 +1137,14 @@
                       <w:rFonts w:ascii="Calibri (Body)" w:eastAsia="Calibri (Body)" w:hAnsi="Calibri (Body)" w:cs="Calibri (Body)"/>
                       <w:color w:val="000000"/>
                     </w:rPr>
-                    <w:t>Explained the technologies used in Web Development, Database. Networking and Web Security</w:t>
+                    <w:t>Offered</w:t>
+                  </w:r>
+                  <w:r>
+                    <w:rPr>
+                      <w:rFonts w:ascii="Calibri (Body)" w:eastAsia="Calibri (Body)" w:hAnsi="Calibri (Body)" w:cs="Calibri (Body)"/>
+                      <w:color w:val="000000"/>
+                    </w:rPr>
+                    <w:t xml:space="preserve"> a promotion and invited by Chinese engineers to be a team leader on Radio Frequency Receiver technology</w:t>
                   </w:r>
                 </w:p>
                 <w:p>
@@ -1077,14 +1161,48 @@
                       <w:rFonts w:ascii="Calibri (Body)" w:eastAsia="Calibri (Body)" w:hAnsi="Calibri (Body)" w:cs="Calibri (Body)"/>
                       <w:color w:val="000000"/>
                     </w:rPr>
-                    <w:t>Led the discussion about ethical hacking and build up a simple</w:t>
-                  </w:r>
-                  <w:r>
-                    <w:rPr>
-                      <w:rFonts w:ascii="Calibri (Body)" w:eastAsia="Calibri (Body)" w:hAnsi="Calibri (Body)" w:cs="Calibri (Body)"/>
-                      <w:color w:val="000000"/>
-                    </w:rPr>
-                    <w:t xml:space="preserve"> website with database</w:t>
+                    <w:t>Performed software design, maintenance, bugs fix in 4 projects at the same time</w:t>
+                  </w:r>
+                </w:p>
+                <w:p>
+                  <w:pPr>
+                    <w:numPr>
+                      <w:ilvl w:val="0"/>
+                      <w:numId w:val="1"/>
+                    </w:numPr>
+                    <w:spacing w:after="5"/>
+                    <w:ind w:left="300" w:hanging="200"/>
+                  </w:pPr>
+                  <w:r>
+                    <w:rPr>
+                      <w:rFonts w:ascii="Calibri (Body)" w:eastAsia="Calibri (Body)" w:hAnsi="Calibri (Body)" w:cs="Calibri (Body)"/>
+                      <w:color w:val="000000"/>
+                    </w:rPr>
+                    <w:t xml:space="preserve">Completed one of Chinese customer projects from the first phase to the </w:t>
+                  </w:r>
+                  <w:r>
+                    <w:rPr>
+                      <w:rFonts w:ascii="Calibri (Body)" w:eastAsia="Calibri (Body)" w:hAnsi="Calibri (Body)" w:cs="Calibri (Body)"/>
+                      <w:color w:val="000000"/>
+                    </w:rPr>
+                    <w:t>Start-Of-Production (SOP)</w:t>
+                  </w:r>
+                </w:p>
+                <w:p>
+                  <w:pPr>
+                    <w:numPr>
+                      <w:ilvl w:val="0"/>
+                      <w:numId w:val="1"/>
+                    </w:numPr>
+                    <w:spacing w:after="5"/>
+                    <w:ind w:left="300" w:hanging="200"/>
+                  </w:pPr>
+                  <w:r>
+                    <w:rPr>
+                      <w:rFonts w:ascii="Calibri (Body)" w:eastAsia="Calibri (Body)" w:hAnsi="Calibri (Body)" w:cs="Calibri (Body)"/>
+                      <w:color w:val="000000"/>
+                    </w:rPr>
+                    <w:t>Supported a German system engineer to debug remotely on the first demonstration of NFC in Germany</w:t>
                   </w:r>
                 </w:p>
               </w:tc>
@@ -1142,7 +1260,7 @@
                       <w:sz w:val="24"/>
                       <w:szCs w:val="24"/>
                     </w:rPr>
-                    <w:t>Embedded Software Engineer</w:t>
+                    <w:t>Embedded Developer</w:t>
                   </w:r>
                 </w:p>
               </w:tc>
@@ -1162,7 +1280,7 @@
                       <w:iCs/>
                       <w:color w:val="000000"/>
                     </w:rPr>
-                    <w:t>May 2016 – July 2017</w:t>
+                    <w:t>January 2014 – July 2014</w:t>
                   </w:r>
                 </w:p>
               </w:tc>
@@ -1191,7 +1309,7 @@
                       <w:iCs/>
                       <w:color w:val="000000"/>
                     </w:rPr>
-                    <w:t>HELLA, Ho Chi Minh city, Vietnam</w:t>
+                    <w:t>VSKYLINE, Ho Chi Minh city, Vietnam</w:t>
                   </w:r>
                 </w:p>
                 <w:p>
@@ -1208,7 +1326,14 @@
                       <w:rFonts w:ascii="Calibri (Body)" w:eastAsia="Calibri (Body)" w:hAnsi="Calibri (Body)" w:cs="Calibri (Body)"/>
                       <w:color w:val="000000"/>
                     </w:rPr>
-                    <w:t>Offered a promotion and invited by Chinese engineers to be a team leader on Radio Frequency Receiver technology</w:t>
+                    <w:t xml:space="preserve">Researched and developed embedded solutions in </w:t>
+                  </w:r>
+                  <w:r>
+                    <w:rPr>
+                      <w:rFonts w:ascii="Calibri (Body)" w:eastAsia="Calibri (Body)" w:hAnsi="Calibri (Body)" w:cs="Calibri (Body)"/>
+                      <w:color w:val="000000"/>
+                    </w:rPr>
+                    <w:t>unmanned aerial vehicle (UAV) system</w:t>
                   </w:r>
                 </w:p>
                 <w:p>
@@ -1225,14 +1350,7 @@
                       <w:rFonts w:ascii="Calibri (Body)" w:eastAsia="Calibri (Body)" w:hAnsi="Calibri (Body)" w:cs="Calibri (Body)"/>
                       <w:color w:val="000000"/>
                     </w:rPr>
-                    <w:t xml:space="preserve">Performed software design, </w:t>
-                  </w:r>
-                  <w:r>
-                    <w:rPr>
-                      <w:rFonts w:ascii="Calibri (Body)" w:eastAsia="Calibri (Body)" w:hAnsi="Calibri (Body)" w:cs="Calibri (Body)"/>
-                      <w:color w:val="000000"/>
-                    </w:rPr>
-                    <w:t>maintenance, bugs fix in 4 projects at the same time</w:t>
+                    <w:t>Designed hardware schematics/layouts and software for UAV modules</w:t>
                   </w:r>
                 </w:p>
                 <w:p>
@@ -1249,337 +1367,7 @@
                       <w:rFonts w:ascii="Calibri (Body)" w:eastAsia="Calibri (Body)" w:hAnsi="Calibri (Body)" w:cs="Calibri (Body)"/>
                       <w:color w:val="000000"/>
                     </w:rPr>
-                    <w:t>Completed one of Chinese customer projects from the first phase to the Start-Of-Production (SOP)</w:t>
-                  </w:r>
-                </w:p>
-                <w:p>
-                  <w:pPr>
-                    <w:numPr>
-                      <w:ilvl w:val="0"/>
-                      <w:numId w:val="1"/>
-                    </w:numPr>
-                    <w:spacing w:after="5"/>
-                    <w:ind w:left="300" w:hanging="200"/>
-                  </w:pPr>
-                  <w:r>
-                    <w:rPr>
-                      <w:rFonts w:ascii="Calibri (Body)" w:eastAsia="Calibri (Body)" w:hAnsi="Calibri (Body)" w:cs="Calibri (Body)"/>
-                      <w:color w:val="000000"/>
-                    </w:rPr>
-                    <w:t>Supported a German system engineer to debug remotely on the first demonstration of NFC in Germany</w:t>
-                  </w:r>
-                </w:p>
-              </w:tc>
-            </w:tr>
-          </w:tbl>
-          <w:p/>
-        </w:tc>
-      </w:tr>
-      <w:tr>
-        <w:tblPrEx>
-          <w:tblCellMar>
-            <w:top w:w="0" w:type="dxa"/>
-            <w:bottom w:w="0" w:type="dxa"/>
-          </w:tblCellMar>
-        </w:tblPrEx>
-        <w:tc>
-          <w:tcPr>
-            <w:tcW w:w="5000" w:type="pct"/>
-            <w:gridSpan w:val="2"/>
-          </w:tcPr>
-          <w:tbl>
-            <w:tblPr>
-              <w:tblW w:w="5000" w:type="pct"/>
-              <w:tblCellMar>
-                <w:left w:w="10" w:type="dxa"/>
-                <w:right w:w="10" w:type="dxa"/>
-              </w:tblCellMar>
-              <w:tblLook w:val="04A0" w:firstRow="1" w:lastRow="0" w:firstColumn="1" w:lastColumn="0" w:noHBand="0" w:noVBand="1"/>
-            </w:tblPr>
-            <w:tblGrid>
-              <w:gridCol w:w="7236"/>
-              <w:gridCol w:w="3564"/>
-            </w:tblGrid>
-            <w:tr>
-              <w:tblPrEx>
-                <w:tblCellMar>
-                  <w:top w:w="0" w:type="dxa"/>
-                  <w:bottom w:w="0" w:type="dxa"/>
-                </w:tblCellMar>
-              </w:tblPrEx>
-              <w:tc>
-                <w:tcPr>
-                  <w:tcW w:w="3350" w:type="pct"/>
-                </w:tcPr>
-                <w:p>
-                  <w:pPr>
-                    <w:spacing w:before="80" w:after="20"/>
-                  </w:pPr>
-                  <w:r>
-                    <w:rPr>
-                      <w:rFonts w:ascii="Calibri (Body)" w:eastAsia="Calibri (Body)" w:hAnsi="Calibri (Body)" w:cs="Calibri (Body)"/>
-                      <w:b/>
-                      <w:bCs/>
-                      <w:color w:val="000000"/>
-                      <w:sz w:val="24"/>
-                      <w:szCs w:val="24"/>
-                    </w:rPr>
-                    <w:t>Embedded Developer</w:t>
-                  </w:r>
-                </w:p>
-              </w:tc>
-              <w:tc>
-                <w:tcPr>
-                  <w:tcW w:w="1650" w:type="pct"/>
-                </w:tcPr>
-                <w:p>
-                  <w:pPr>
-                    <w:spacing w:before="80" w:after="0"/>
-                    <w:jc w:val="right"/>
-                  </w:pPr>
-                  <w:r>
-                    <w:rPr>
-                      <w:rFonts w:ascii="Calibri (Body)" w:eastAsia="Calibri (Body)" w:hAnsi="Calibri (Body)" w:cs="Calibri (Body)"/>
-                      <w:i/>
-                      <w:iCs/>
-                      <w:color w:val="000000"/>
-                    </w:rPr>
-                    <w:t>January 2014 – July 2014</w:t>
-                  </w:r>
-                </w:p>
-              </w:tc>
-            </w:tr>
-            <w:tr>
-              <w:tblPrEx>
-                <w:tblCellMar>
-                  <w:top w:w="0" w:type="dxa"/>
-                  <w:bottom w:w="0" w:type="dxa"/>
-                </w:tblCellMar>
-              </w:tblPrEx>
-              <w:tc>
-                <w:tcPr>
-                  <w:tcW w:w="0" w:type="auto"/>
-                  <w:gridSpan w:val="2"/>
-                </w:tcPr>
-                <w:p>
-                  <w:pPr>
-                    <w:spacing w:after="20"/>
-                    <w:ind w:left="300"/>
-                  </w:pPr>
-                  <w:r>
-                    <w:rPr>
-                      <w:rFonts w:ascii="Calibri (Body)" w:eastAsia="Calibri (Body)" w:hAnsi="Calibri (Body)" w:cs="Calibri (Body)"/>
-                      <w:i/>
-                      <w:iCs/>
-                      <w:color w:val="000000"/>
-                    </w:rPr>
-                    <w:t>VSKYLINE, Ho Chi Minh city, Vietnam</w:t>
-                  </w:r>
-                </w:p>
-                <w:p>
-                  <w:pPr>
-                    <w:numPr>
-                      <w:ilvl w:val="0"/>
-                      <w:numId w:val="1"/>
-                    </w:numPr>
-                    <w:spacing w:after="5"/>
-                    <w:ind w:left="300" w:hanging="200"/>
-                  </w:pPr>
-                  <w:r>
-                    <w:rPr>
-                      <w:rFonts w:ascii="Calibri (Body)" w:eastAsia="Calibri (Body)" w:hAnsi="Calibri (Body)" w:cs="Calibri (Body)"/>
-                      <w:color w:val="000000"/>
-                    </w:rPr>
-                    <w:t>Researched and developed embedded solutions in unmanned aerial vehicle (UAV) system</w:t>
-                  </w:r>
-                </w:p>
-                <w:p>
-                  <w:pPr>
-                    <w:numPr>
-                      <w:ilvl w:val="0"/>
-                      <w:numId w:val="1"/>
-                    </w:numPr>
-                    <w:spacing w:after="5"/>
-                    <w:ind w:left="300" w:hanging="200"/>
-                  </w:pPr>
-                  <w:r>
-                    <w:rPr>
-                      <w:rFonts w:ascii="Calibri (Body)" w:eastAsia="Calibri (Body)" w:hAnsi="Calibri (Body)" w:cs="Calibri (Body)"/>
-                      <w:color w:val="000000"/>
-                    </w:rPr>
-                    <w:t>Designed hardware schematics/layouts and software for UAV modules</w:t>
-                  </w:r>
-                </w:p>
-                <w:p>
-                  <w:pPr>
-                    <w:numPr>
-                      <w:ilvl w:val="0"/>
-                      <w:numId w:val="1"/>
-                    </w:numPr>
-                    <w:spacing w:after="5"/>
-                    <w:ind w:left="300" w:hanging="200"/>
-                  </w:pPr>
-                  <w:r>
-                    <w:rPr>
-                      <w:rFonts w:ascii="Calibri (Body)" w:eastAsia="Calibri (Body)" w:hAnsi="Calibri (Body)" w:cs="Calibri (Body)"/>
-                      <w:color w:val="000000"/>
-                    </w:rPr>
-                    <w:t>Performed system integrat</w:t>
-                  </w:r>
-                  <w:r>
-                    <w:rPr>
-                      <w:rFonts w:ascii="Calibri (Body)" w:eastAsia="Calibri (Body)" w:hAnsi="Calibri (Body)" w:cs="Calibri (Body)"/>
-                      <w:color w:val="000000"/>
-                    </w:rPr>
-                    <w:t>ion and testing on flying prototypes</w:t>
-                  </w:r>
-                </w:p>
-              </w:tc>
-            </w:tr>
-          </w:tbl>
-          <w:p/>
-        </w:tc>
-      </w:tr>
-      <w:tr>
-        <w:tblPrEx>
-          <w:tblCellMar>
-            <w:top w:w="0" w:type="dxa"/>
-            <w:bottom w:w="0" w:type="dxa"/>
-          </w:tblCellMar>
-        </w:tblPrEx>
-        <w:tc>
-          <w:tcPr>
-            <w:tcW w:w="5000" w:type="pct"/>
-            <w:gridSpan w:val="2"/>
-          </w:tcPr>
-          <w:tbl>
-            <w:tblPr>
-              <w:tblW w:w="5000" w:type="pct"/>
-              <w:tblCellMar>
-                <w:left w:w="10" w:type="dxa"/>
-                <w:right w:w="10" w:type="dxa"/>
-              </w:tblCellMar>
-              <w:tblLook w:val="04A0" w:firstRow="1" w:lastRow="0" w:firstColumn="1" w:lastColumn="0" w:noHBand="0" w:noVBand="1"/>
-            </w:tblPr>
-            <w:tblGrid>
-              <w:gridCol w:w="7236"/>
-              <w:gridCol w:w="3564"/>
-            </w:tblGrid>
-            <w:tr>
-              <w:tblPrEx>
-                <w:tblCellMar>
-                  <w:top w:w="0" w:type="dxa"/>
-                  <w:bottom w:w="0" w:type="dxa"/>
-                </w:tblCellMar>
-              </w:tblPrEx>
-              <w:tc>
-                <w:tcPr>
-                  <w:tcW w:w="3350" w:type="pct"/>
-                </w:tcPr>
-                <w:p>
-                  <w:pPr>
-                    <w:spacing w:before="80" w:after="20"/>
-                  </w:pPr>
-                  <w:r>
-                    <w:rPr>
-                      <w:rFonts w:ascii="Calibri (Body)" w:eastAsia="Calibri (Body)" w:hAnsi="Calibri (Body)" w:cs="Calibri (Body)"/>
-                      <w:b/>
-                      <w:bCs/>
-                      <w:color w:val="000000"/>
-                      <w:sz w:val="24"/>
-                      <w:szCs w:val="24"/>
-                    </w:rPr>
-                    <w:t>Assistant Embedded Developer</w:t>
-                  </w:r>
-                </w:p>
-              </w:tc>
-              <w:tc>
-                <w:tcPr>
-                  <w:tcW w:w="1650" w:type="pct"/>
-                </w:tcPr>
-                <w:p>
-                  <w:pPr>
-                    <w:spacing w:before="80" w:after="0"/>
-                    <w:jc w:val="right"/>
-                  </w:pPr>
-                  <w:r>
-                    <w:rPr>
-                      <w:rFonts w:ascii="Calibri (Body)" w:eastAsia="Calibri (Body)" w:hAnsi="Calibri (Body)" w:cs="Calibri (Body)"/>
-                      <w:i/>
-                      <w:iCs/>
-                      <w:color w:val="000000"/>
-                    </w:rPr>
-                    <w:t>July 2013 – February 2014</w:t>
-                  </w:r>
-                </w:p>
-              </w:tc>
-            </w:tr>
-            <w:tr>
-              <w:tblPrEx>
-                <w:tblCellMar>
-                  <w:top w:w="0" w:type="dxa"/>
-                  <w:bottom w:w="0" w:type="dxa"/>
-                </w:tblCellMar>
-              </w:tblPrEx>
-              <w:tc>
-                <w:tcPr>
-                  <w:tcW w:w="0" w:type="auto"/>
-                  <w:gridSpan w:val="2"/>
-                </w:tcPr>
-                <w:p>
-                  <w:pPr>
-                    <w:spacing w:after="20"/>
-                    <w:ind w:left="300"/>
-                  </w:pPr>
-                  <w:r>
-                    <w:rPr>
-                      <w:rFonts w:ascii="Calibri (Body)" w:eastAsia="Calibri (Body)" w:hAnsi="Calibri (Body)" w:cs="Calibri (Body)"/>
-                      <w:i/>
-                      <w:iCs/>
-                      <w:color w:val="000000"/>
-                    </w:rPr>
-                    <w:t>ROBOTECH, Ho Chi Minh city, Vietnam</w:t>
-                  </w:r>
-                </w:p>
-                <w:p>
-                  <w:pPr>
-                    <w:numPr>
-                      <w:ilvl w:val="0"/>
-                      <w:numId w:val="1"/>
-                    </w:numPr>
-                    <w:spacing w:after="5"/>
-                    <w:ind w:left="300" w:hanging="200"/>
-                  </w:pPr>
-                  <w:r>
-                    <w:rPr>
-                      <w:rFonts w:ascii="Calibri (Body)" w:eastAsia="Calibri (Body)" w:hAnsi="Calibri (Body)" w:cs="Calibri (Body)"/>
-                      <w:color w:val="000000"/>
-                    </w:rPr>
-                    <w:t>Developed embedded solutions for Radar trucks in the military industry</w:t>
-                  </w:r>
-                </w:p>
-                <w:p>
-                  <w:pPr>
-                    <w:numPr>
-                      <w:ilvl w:val="0"/>
-                      <w:numId w:val="1"/>
-                    </w:numPr>
-                    <w:spacing w:after="5"/>
-                    <w:ind w:left="300" w:hanging="200"/>
-                  </w:pPr>
-                  <w:r>
-                    <w:rPr>
-                      <w:rFonts w:ascii="Calibri (Body)" w:eastAsia="Calibri (Body)" w:hAnsi="Calibri (Body)" w:cs="Calibri (Body)"/>
-                      <w:color w:val="000000"/>
-                    </w:rPr>
-                    <w:t xml:space="preserve">Assisted the team on improving the performance of </w:t>
-                  </w:r>
-                  <w:r>
-                    <w:rPr>
-                      <w:rFonts w:ascii="Calibri (Body)" w:eastAsia="Calibri (Body)" w:hAnsi="Calibri (Body)" w:cs="Calibri (Body)"/>
-                      <w:color w:val="000000"/>
-                    </w:rPr>
-                    <w:t>estimation algorithms</w:t>
+                    <w:t>Performed system integration and testing on flying prototypes</w:t>
                   </w:r>
                 </w:p>
               </w:tc>
@@ -1749,7 +1537,16 @@
                       <w:iCs/>
                       <w:color w:val="000000"/>
                     </w:rPr>
-                    <w:t>Red River College, Winnipeg, MB, Canada</w:t>
+                    <w:t xml:space="preserve">Red River </w:t>
+                  </w:r>
+                  <w:r>
+                    <w:rPr>
+                      <w:rFonts w:ascii="Calibri (Body)" w:eastAsia="Calibri (Body)" w:hAnsi="Calibri (Body)" w:cs="Calibri (Body)"/>
+                      <w:i/>
+                      <w:iCs/>
+                      <w:color w:val="000000"/>
+                    </w:rPr>
+                    <w:t>College, Winnipeg, MB, Canada</w:t>
                   </w:r>
                 </w:p>
                 <w:p>
@@ -1819,18 +1616,7 @@
                       <w:sz w:val="24"/>
                       <w:szCs w:val="24"/>
                     </w:rPr>
-                    <w:t>Bachelor of</w:t>
-                  </w:r>
-                  <w:r>
-                    <w:rPr>
-                      <w:rFonts w:ascii="Calibri (Body)" w:eastAsia="Calibri (Body)" w:hAnsi="Calibri (Body)" w:cs="Calibri (Body)"/>
-                      <w:b/>
-                      <w:bCs/>
-                      <w:color w:val="000000"/>
-                      <w:sz w:val="24"/>
-                      <w:szCs w:val="24"/>
-                    </w:rPr>
-                    <w:t xml:space="preserve"> Engineering</w:t>
+                    <w:t>Bachelor of Engineering</w:t>
                   </w:r>
                 </w:p>
               </w:tc>
@@ -1879,27 +1665,7 @@
                       <w:iCs/>
                       <w:color w:val="000000"/>
                     </w:rPr>
-                    <w:t xml:space="preserve">HCM University </w:t>
-                  </w:r>
-                  <w:proofErr w:type="gramStart"/>
-                  <w:r>
-                    <w:rPr>
-                      <w:rFonts w:ascii="Calibri (Body)" w:eastAsia="Calibri (Body)" w:hAnsi="Calibri (Body)" w:cs="Calibri (Body)"/>
-                      <w:i/>
-                      <w:iCs/>
-                      <w:color w:val="000000"/>
-                    </w:rPr>
-                    <w:t>Of</w:t>
-                  </w:r>
-                  <w:proofErr w:type="gramEnd"/>
-                  <w:r>
-                    <w:rPr>
-                      <w:rFonts w:ascii="Calibri (Body)" w:eastAsia="Calibri (Body)" w:hAnsi="Calibri (Body)" w:cs="Calibri (Body)"/>
-                      <w:i/>
-                      <w:iCs/>
-                      <w:color w:val="000000"/>
-                    </w:rPr>
-                    <w:t xml:space="preserve"> Technology, Ho Chi Minh city, Vietnam</w:t>
+                    <w:t>HCM University Of Technology, Ho Chi Minh city, Vietnam</w:t>
                   </w:r>
                 </w:p>
                 <w:p>
@@ -1911,7 +1677,14 @@
                       <w:rFonts w:ascii="Calibri (Body)" w:eastAsia="Calibri (Body)" w:hAnsi="Calibri (Body)" w:cs="Calibri (Body)"/>
                       <w:color w:val="000000"/>
                     </w:rPr>
-                    <w:t>Electrical - Electrical Engineering, Electronics - Telecommunication, Embedded System Software and Hardware</w:t>
+                    <w:t xml:space="preserve">Electrical - </w:t>
+                  </w:r>
+                  <w:r>
+                    <w:rPr>
+                      <w:rFonts w:ascii="Calibri (Body)" w:eastAsia="Calibri (Body)" w:hAnsi="Calibri (Body)" w:cs="Calibri (Body)"/>
+                      <w:color w:val="000000"/>
+                    </w:rPr>
+                    <w:t>Electrical Engineering, Electronics - Telecommunication, Embedded System Software and Hardware</w:t>
                   </w:r>
                 </w:p>
               </w:tc>
@@ -1946,9 +1719,35 @@
               </w:rPr>
             </w:pPr>
             <w:r>
-              <w:lastRenderedPageBreak/>
               <w:t xml:space="preserve"> </w:t>
             </w:r>
+          </w:p>
+        </w:tc>
+      </w:tr>
+      <w:tr>
+        <w:tblPrEx>
+          <w:tblCellMar>
+            <w:top w:w="0" w:type="dxa"/>
+            <w:bottom w:w="0" w:type="dxa"/>
+          </w:tblCellMar>
+        </w:tblPrEx>
+        <w:trPr>
+          <w:gridAfter w:val="1"/>
+          <w:wAfter w:w="360" w:type="dxa"/>
+        </w:trPr>
+        <w:tc>
+          <w:tcPr>
+            <w:tcW w:w="0" w:type="auto"/>
+          </w:tcPr>
+          <w:p>
+            <w:pPr>
+              <w:spacing w:after="0"/>
+            </w:pPr>
+          </w:p>
+          <w:p>
+            <w:pPr>
+              <w:spacing w:after="0"/>
+            </w:pPr>
           </w:p>
         </w:tc>
       </w:tr>
@@ -1979,6 +1778,7 @@
                 <w:bCs/>
                 <w:color w:val="000000"/>
               </w:rPr>
+              <w:lastRenderedPageBreak/>
               <w:t>SKILLS</w:t>
             </w:r>
           </w:p>
@@ -2005,7 +1805,7 @@
               <w:tblLook w:val="04A0" w:firstRow="1" w:lastRow="0" w:firstColumn="1" w:lastColumn="0" w:noHBand="0" w:noVBand="1"/>
             </w:tblPr>
             <w:tblGrid>
-              <w:gridCol w:w="5755"/>
+              <w:gridCol w:w="5744"/>
             </w:tblGrid>
             <w:tr>
               <w:tblPrEx>
@@ -2028,7 +1828,7 @@
                     <w:tblLook w:val="04A0" w:firstRow="1" w:lastRow="0" w:firstColumn="1" w:lastColumn="0" w:noHBand="0" w:noVBand="1"/>
                   </w:tblPr>
                   <w:tblGrid>
-                    <w:gridCol w:w="5735"/>
+                    <w:gridCol w:w="5724"/>
                   </w:tblGrid>
                   <w:tr>
                     <w:tblPrEx>
@@ -2080,7 +1880,7 @@
                           <w:tblLook w:val="04A0" w:firstRow="1" w:lastRow="0" w:firstColumn="1" w:lastColumn="0" w:noHBand="0" w:noVBand="1"/>
                         </w:tblPr>
                         <w:tblGrid>
-                          <w:gridCol w:w="5715"/>
+                          <w:gridCol w:w="5704"/>
                         </w:tblGrid>
                         <w:tr>
                           <w:tblPrEx>
@@ -2107,14 +1907,7 @@
                                   <w:rFonts w:ascii="Calibri (Body)" w:eastAsia="Calibri (Body)" w:hAnsi="Calibri (Body)" w:cs="Calibri (Body)"/>
                                   <w:color w:val="000000"/>
                                 </w:rPr>
-                                <w:t xml:space="preserve">Hands on experience </w:t>
-                              </w:r>
-                              <w:r>
-                                <w:rPr>
-                                  <w:rFonts w:ascii="Calibri (Body)" w:eastAsia="Calibri (Body)" w:hAnsi="Calibri (Body)" w:cs="Calibri (Body)"/>
-                                  <w:color w:val="000000"/>
-                                </w:rPr>
-                                <w:t>with C# script in Unity</w:t>
+                                <w:t>Hands on experience with C# script in Unity</w:t>
                               </w:r>
                             </w:p>
                             <w:p>
@@ -2148,39 +1941,7 @@
                                   <w:rFonts w:ascii="Calibri (Body)" w:eastAsia="Calibri (Body)" w:hAnsi="Calibri (Body)" w:cs="Calibri (Body)"/>
                                   <w:color w:val="000000"/>
                                 </w:rPr>
-                                <w:t>Developed cross platform with *.</w:t>
-                              </w:r>
-                              <w:proofErr w:type="spellStart"/>
-                              <w:r>
-                                <w:rPr>
-                                  <w:rFonts w:ascii="Calibri (Body)" w:eastAsia="Calibri (Body)" w:hAnsi="Calibri (Body)" w:cs="Calibri (Body)"/>
-                                  <w:color w:val="000000"/>
-                                </w:rPr>
-                                <w:t>dll</w:t>
-                              </w:r>
-                              <w:proofErr w:type="spellEnd"/>
-                              <w:r>
-                                <w:rPr>
-                                  <w:rFonts w:ascii="Calibri (Body)" w:eastAsia="Calibri (Body)" w:hAnsi="Calibri (Body)" w:cs="Calibri (Body)"/>
-                                  <w:color w:val="000000"/>
-                                </w:rPr>
-                                <w:t>, *.</w:t>
-                              </w:r>
-                              <w:proofErr w:type="spellStart"/>
-                              <w:r>
-                                <w:rPr>
-                                  <w:rFonts w:ascii="Calibri (Body)" w:eastAsia="Calibri (Body)" w:hAnsi="Calibri (Body)" w:cs="Calibri (Body)"/>
-                                  <w:color w:val="000000"/>
-                                </w:rPr>
-                                <w:t>aar</w:t>
-                              </w:r>
-                              <w:proofErr w:type="spellEnd"/>
-                              <w:r>
-                                <w:rPr>
-                                  <w:rFonts w:ascii="Calibri (Body)" w:eastAsia="Calibri (Body)" w:hAnsi="Calibri (Body)" w:cs="Calibri (Body)"/>
-                                  <w:color w:val="000000"/>
-                                </w:rPr>
-                                <w:t xml:space="preserve"> and *.jar </w:t>
+                                <w:t xml:space="preserve">Developed cross platform with *.dll, *.aar and *.jar </w:t>
                               </w:r>
                             </w:p>
                             <w:p>
@@ -2231,7 +1992,7 @@
                     <w:tblLook w:val="04A0" w:firstRow="1" w:lastRow="0" w:firstColumn="1" w:lastColumn="0" w:noHBand="0" w:noVBand="1"/>
                   </w:tblPr>
                   <w:tblGrid>
-                    <w:gridCol w:w="5735"/>
+                    <w:gridCol w:w="5724"/>
                   </w:tblGrid>
                   <w:tr>
                     <w:tblPrEx>
@@ -2275,7 +2036,7 @@
                       </w:tcPr>
                       <w:tbl>
                         <w:tblPr>
-                          <w:tblW w:w="5715" w:type="dxa"/>
+                          <w:tblW w:w="5000" w:type="pct"/>
                           <w:tblCellMar>
                             <w:left w:w="10" w:type="dxa"/>
                             <w:right w:w="10" w:type="dxa"/>
@@ -2283,7 +2044,7 @@
                           <w:tblLook w:val="04A0" w:firstRow="1" w:lastRow="0" w:firstColumn="1" w:lastColumn="0" w:noHBand="0" w:noVBand="1"/>
                         </w:tblPr>
                         <w:tblGrid>
-                          <w:gridCol w:w="5715"/>
+                          <w:gridCol w:w="5704"/>
                         </w:tblGrid>
                         <w:tr>
                           <w:tblPrEx>
@@ -2327,14 +2088,7 @@
                                   <w:rFonts w:ascii="Calibri (Body)" w:eastAsia="Calibri (Body)" w:hAnsi="Calibri (Body)" w:cs="Calibri (Body)"/>
                                   <w:color w:val="000000"/>
                                 </w:rPr>
-                                <w:t xml:space="preserve">Deployed the </w:t>
-                              </w:r>
-                              <w:r>
-                                <w:rPr>
-                                  <w:rFonts w:ascii="Calibri (Body)" w:eastAsia="Calibri (Body)" w:hAnsi="Calibri (Body)" w:cs="Calibri (Body)"/>
-                                  <w:color w:val="000000"/>
-                                </w:rPr>
-                                <w:t>applications to Google Play</w:t>
+                                <w:t>Deployed the applications to Google Play</w:t>
                               </w:r>
                             </w:p>
                             <w:p>
@@ -2351,7 +2105,14 @@
                                   <w:rFonts w:ascii="Calibri (Body)" w:eastAsia="Calibri (Body)" w:hAnsi="Calibri (Body)" w:cs="Calibri (Body)"/>
                                   <w:color w:val="000000"/>
                                 </w:rPr>
-                                <w:t>Analyzed, designed, and developed complex code bases, software systems, including API design techniques</w:t>
+                                <w:t xml:space="preserve">Analyzed, designed, and developed complex code bases, </w:t>
+                              </w:r>
+                              <w:r>
+                                <w:rPr>
+                                  <w:rFonts w:ascii="Calibri (Body)" w:eastAsia="Calibri (Body)" w:hAnsi="Calibri (Body)" w:cs="Calibri (Body)"/>
+                                  <w:color w:val="000000"/>
+                                </w:rPr>
+                                <w:t>software systems, including API design techniques</w:t>
                               </w:r>
                             </w:p>
                           </w:tc>
@@ -2385,7 +2146,7 @@
                     <w:tblLook w:val="04A0" w:firstRow="1" w:lastRow="0" w:firstColumn="1" w:lastColumn="0" w:noHBand="0" w:noVBand="1"/>
                   </w:tblPr>
                   <w:tblGrid>
-                    <w:gridCol w:w="5735"/>
+                    <w:gridCol w:w="5724"/>
                   </w:tblGrid>
                   <w:tr>
                     <w:tblPrEx>
@@ -2429,7 +2190,7 @@
                       </w:tcPr>
                       <w:tbl>
                         <w:tblPr>
-                          <w:tblW w:w="5000" w:type="pct"/>
+                          <w:tblW w:w="5704" w:type="dxa"/>
                           <w:tblCellMar>
                             <w:left w:w="10" w:type="dxa"/>
                             <w:right w:w="10" w:type="dxa"/>
@@ -2437,7 +2198,7 @@
                           <w:tblLook w:val="04A0" w:firstRow="1" w:lastRow="0" w:firstColumn="1" w:lastColumn="0" w:noHBand="0" w:noVBand="1"/>
                         </w:tblPr>
                         <w:tblGrid>
-                          <w:gridCol w:w="5715"/>
+                          <w:gridCol w:w="5704"/>
                         </w:tblGrid>
                         <w:tr>
                           <w:tblPrEx>
@@ -2498,14 +2259,7 @@
                                   <w:rFonts w:ascii="Calibri (Body)" w:eastAsia="Calibri (Body)" w:hAnsi="Calibri (Body)" w:cs="Calibri (Body)"/>
                                   <w:color w:val="000000"/>
                                 </w:rPr>
-                                <w:t xml:space="preserve">Python, </w:t>
-                              </w:r>
-                              <w:r>
-                                <w:rPr>
-                                  <w:rFonts w:ascii="Calibri (Body)" w:eastAsia="Calibri (Body)" w:hAnsi="Calibri (Body)" w:cs="Calibri (Body)"/>
-                                  <w:color w:val="000000"/>
-                                </w:rPr>
-                                <w:t>Jinja, Flask Framework, PyCharm</w:t>
+                                <w:t>Python, Jinja, Flask Framework, PyCharm</w:t>
                               </w:r>
                             </w:p>
                             <w:p>
@@ -2539,7 +2293,14 @@
                                   <w:rFonts w:ascii="Calibri (Body)" w:eastAsia="Calibri (Body)" w:hAnsi="Calibri (Body)" w:cs="Calibri (Body)"/>
                                   <w:color w:val="000000"/>
                                 </w:rPr>
-                                <w:t>Service worker, Web application</w:t>
+                                <w:t>Service worker, Web</w:t>
+                              </w:r>
+                              <w:r>
+                                <w:rPr>
+                                  <w:rFonts w:ascii="Calibri (Body)" w:eastAsia="Calibri (Body)" w:hAnsi="Calibri (Body)" w:cs="Calibri (Body)"/>
+                                  <w:color w:val="000000"/>
+                                </w:rPr>
+                                <w:t xml:space="preserve"> application</w:t>
                               </w:r>
                             </w:p>
                             <w:p>
@@ -2607,7 +2368,7 @@
                     <w:tblLook w:val="04A0" w:firstRow="1" w:lastRow="0" w:firstColumn="1" w:lastColumn="0" w:noHBand="0" w:noVBand="1"/>
                   </w:tblPr>
                   <w:tblGrid>
-                    <w:gridCol w:w="5735"/>
+                    <w:gridCol w:w="5724"/>
                   </w:tblGrid>
                   <w:tr>
                     <w:tblPrEx>
@@ -2659,7 +2420,7 @@
                           <w:tblLook w:val="04A0" w:firstRow="1" w:lastRow="0" w:firstColumn="1" w:lastColumn="0" w:noHBand="0" w:noVBand="1"/>
                         </w:tblPr>
                         <w:tblGrid>
-                          <w:gridCol w:w="5715"/>
+                          <w:gridCol w:w="5704"/>
                         </w:tblGrid>
                         <w:tr>
                           <w:tblPrEx>
@@ -2703,14 +2464,7 @@
                                   <w:rFonts w:ascii="Calibri (Body)" w:eastAsia="Calibri (Body)" w:hAnsi="Calibri (Body)" w:cs="Calibri (Body)"/>
                                   <w:color w:val="000000"/>
                                 </w:rPr>
-                                <w:t xml:space="preserve">.NET </w:t>
-                              </w:r>
-                              <w:r>
-                                <w:rPr>
-                                  <w:rFonts w:ascii="Calibri (Body)" w:eastAsia="Calibri (Body)" w:hAnsi="Calibri (Body)" w:cs="Calibri (Body)"/>
-                                  <w:color w:val="000000"/>
-                                </w:rPr>
-                                <w:t>application development (Visio Studio)</w:t>
+                                <w:t>.NET application development (Visio Studio)</w:t>
                               </w:r>
                             </w:p>
                             <w:p>
@@ -2727,7 +2481,14 @@
                                   <w:rFonts w:ascii="Calibri (Body)" w:eastAsia="Calibri (Body)" w:hAnsi="Calibri (Body)" w:cs="Calibri (Body)"/>
                                   <w:color w:val="000000"/>
                                 </w:rPr>
-                                <w:t>Experience implementing modular, testable, and robust solutions</w:t>
+                                <w:t xml:space="preserve">Experience implementing modular, testable, </w:t>
+                              </w:r>
+                              <w:r>
+                                <w:rPr>
+                                  <w:rFonts w:ascii="Calibri (Body)" w:eastAsia="Calibri (Body)" w:hAnsi="Calibri (Body)" w:cs="Calibri (Body)"/>
+                                  <w:color w:val="000000"/>
+                                </w:rPr>
+                                <w:t>and robust solutions</w:t>
                               </w:r>
                             </w:p>
                           </w:tc>
@@ -2761,7 +2522,7 @@
                     <w:tblLook w:val="04A0" w:firstRow="1" w:lastRow="0" w:firstColumn="1" w:lastColumn="0" w:noHBand="0" w:noVBand="1"/>
                   </w:tblPr>
                   <w:tblGrid>
-                    <w:gridCol w:w="5735"/>
+                    <w:gridCol w:w="5724"/>
                   </w:tblGrid>
                   <w:tr>
                     <w:tblPrEx>
@@ -2813,7 +2574,7 @@
                           <w:tblLook w:val="04A0" w:firstRow="1" w:lastRow="0" w:firstColumn="1" w:lastColumn="0" w:noHBand="0" w:noVBand="1"/>
                         </w:tblPr>
                         <w:tblGrid>
-                          <w:gridCol w:w="5715"/>
+                          <w:gridCol w:w="5704"/>
                         </w:tblGrid>
                         <w:tr>
                           <w:tblPrEx>
@@ -2891,7 +2652,14 @@
                                   <w:rFonts w:ascii="Calibri (Body)" w:eastAsia="Calibri (Body)" w:hAnsi="Calibri (Body)" w:cs="Calibri (Body)"/>
                                   <w:color w:val="000000"/>
                                 </w:rPr>
-                                <w:t>Configuring DNS, implementing group policies, modifying and troubleshooting MS Window Server</w:t>
+                                <w:t xml:space="preserve">Configuring DNS, implementing group policies, modifying and troubleshooting MS </w:t>
+                              </w:r>
+                              <w:r>
+                                <w:rPr>
+                                  <w:rFonts w:ascii="Calibri (Body)" w:eastAsia="Calibri (Body)" w:hAnsi="Calibri (Body)" w:cs="Calibri (Body)"/>
+                                  <w:color w:val="000000"/>
+                                </w:rPr>
+                                <w:t>Window Server</w:t>
                               </w:r>
                             </w:p>
                           </w:tc>
@@ -2921,7 +2689,7 @@
               <w:tblLook w:val="04A0" w:firstRow="1" w:lastRow="0" w:firstColumn="1" w:lastColumn="0" w:noHBand="0" w:noVBand="1"/>
             </w:tblPr>
             <w:tblGrid>
-              <w:gridCol w:w="5025"/>
+              <w:gridCol w:w="5036"/>
             </w:tblGrid>
             <w:tr>
               <w:tblPrEx>
@@ -2944,7 +2712,7 @@
                     <w:tblLook w:val="04A0" w:firstRow="1" w:lastRow="0" w:firstColumn="1" w:lastColumn="0" w:noHBand="0" w:noVBand="1"/>
                   </w:tblPr>
                   <w:tblGrid>
-                    <w:gridCol w:w="5005"/>
+                    <w:gridCol w:w="5016"/>
                   </w:tblGrid>
                   <w:tr>
                     <w:tblPrEx>
@@ -2996,7 +2764,7 @@
                           <w:tblLook w:val="04A0" w:firstRow="1" w:lastRow="0" w:firstColumn="1" w:lastColumn="0" w:noHBand="0" w:noVBand="1"/>
                         </w:tblPr>
                         <w:tblGrid>
-                          <w:gridCol w:w="4985"/>
+                          <w:gridCol w:w="4996"/>
                         </w:tblGrid>
                         <w:tr>
                           <w:tblPrEx>
@@ -3091,7 +2859,7 @@
                     <w:tblLook w:val="04A0" w:firstRow="1" w:lastRow="0" w:firstColumn="1" w:lastColumn="0" w:noHBand="0" w:noVBand="1"/>
                   </w:tblPr>
                   <w:tblGrid>
-                    <w:gridCol w:w="5005"/>
+                    <w:gridCol w:w="5016"/>
                   </w:tblGrid>
                   <w:tr>
                     <w:tblPrEx>
@@ -3143,7 +2911,7 @@
                           <w:tblLook w:val="04A0" w:firstRow="1" w:lastRow="0" w:firstColumn="1" w:lastColumn="0" w:noHBand="0" w:noVBand="1"/>
                         </w:tblPr>
                         <w:tblGrid>
-                          <w:gridCol w:w="4985"/>
+                          <w:gridCol w:w="4996"/>
                         </w:tblGrid>
                         <w:tr>
                           <w:tblPrEx>
@@ -3170,14 +2938,7 @@
                                   <w:rFonts w:ascii="Calibri (Body)" w:eastAsia="Calibri (Body)" w:hAnsi="Calibri (Body)" w:cs="Calibri (Body)"/>
                                   <w:color w:val="000000"/>
                                 </w:rPr>
-                                <w:t xml:space="preserve">Model </w:t>
-                              </w:r>
-                              <w:r>
-                                <w:rPr>
-                                  <w:rFonts w:ascii="Calibri (Body)" w:eastAsia="Calibri (Body)" w:hAnsi="Calibri (Body)" w:cs="Calibri (Body)"/>
-                                  <w:color w:val="000000"/>
-                                </w:rPr>
-                                <w:t>base, manual code, code generation for all standard tools</w:t>
+                                <w:t>Model base, manual code, code generation for all standard tools</w:t>
                               </w:r>
                             </w:p>
                             <w:p>
@@ -3194,7 +2955,14 @@
                                   <w:rFonts w:ascii="Calibri (Body)" w:eastAsia="Calibri (Body)" w:hAnsi="Calibri (Body)" w:cs="Calibri (Body)"/>
                                   <w:color w:val="000000"/>
                                 </w:rPr>
-                                <w:t>Module test, integration test, regression test</w:t>
+                                <w:t>Module test, integration</w:t>
+                              </w:r>
+                              <w:r>
+                                <w:rPr>
+                                  <w:rFonts w:ascii="Calibri (Body)" w:eastAsia="Calibri (Body)" w:hAnsi="Calibri (Body)" w:cs="Calibri (Body)"/>
+                                  <w:color w:val="000000"/>
+                                </w:rPr>
+                                <w:t xml:space="preserve"> test, regression test</w:t>
                               </w:r>
                             </w:p>
                             <w:p>
@@ -3228,14 +2996,7 @@
                                   <w:rFonts w:ascii="Calibri (Body)" w:eastAsia="Calibri (Body)" w:hAnsi="Calibri (Body)" w:cs="Calibri (Body)"/>
                                   <w:color w:val="000000"/>
                                 </w:rPr>
-                                <w:t>Software Components: UDS Diagnostics, Active/passive Entry, UDS Diagnostics, RF receiver stack, NFC st</w:t>
-                              </w:r>
-                              <w:r>
-                                <w:rPr>
-                                  <w:rFonts w:ascii="Calibri (Body)" w:eastAsia="Calibri (Body)" w:hAnsi="Calibri (Body)" w:cs="Calibri (Body)"/>
-                                  <w:color w:val="000000"/>
-                                </w:rPr>
-                                <w:t>ack</w:t>
+                                <w:t>Software Components: UDS Diagnostics, Active/passive Entry, UDS Diagnostics, RF receiver stack, NFC stack</w:t>
                               </w:r>
                             </w:p>
                             <w:p>
@@ -3252,7 +3013,14 @@
                                   <w:rFonts w:ascii="Calibri (Body)" w:eastAsia="Calibri (Body)" w:hAnsi="Calibri (Body)" w:cs="Calibri (Body)"/>
                                   <w:color w:val="000000"/>
                                 </w:rPr>
-                                <w:t>Basic Software: Diag Stack (DEH, IsoTP); System Stack (SysStateM, BleM, ucDrv, Gpt); Memory Stack (NvM); Io Stack (AdcDrv, DioDrv, SpiDrv, TauDrv)</w:t>
+                                <w:t>Basic Software: Diag Stack (DEH, IsoTP); System Stack (SysStateM, BleM, ucDrv,</w:t>
+                              </w:r>
+                              <w:r>
+                                <w:rPr>
+                                  <w:rFonts w:ascii="Calibri (Body)" w:eastAsia="Calibri (Body)" w:hAnsi="Calibri (Body)" w:cs="Calibri (Body)"/>
+                                  <w:color w:val="000000"/>
+                                </w:rPr>
+                                <w:t xml:space="preserve"> Gpt); Memory Stack (NvM); Io Stack (AdcDrv, DioDrv, SpiDrv, TauDrv)</w:t>
                               </w:r>
                             </w:p>
                           </w:tc>
@@ -3286,7 +3054,7 @@
                     <w:tblLook w:val="04A0" w:firstRow="1" w:lastRow="0" w:firstColumn="1" w:lastColumn="0" w:noHBand="0" w:noVBand="1"/>
                   </w:tblPr>
                   <w:tblGrid>
-                    <w:gridCol w:w="5005"/>
+                    <w:gridCol w:w="5016"/>
                   </w:tblGrid>
                   <w:tr>
                     <w:tblPrEx>
@@ -3338,7 +3106,7 @@
                           <w:tblLook w:val="04A0" w:firstRow="1" w:lastRow="0" w:firstColumn="1" w:lastColumn="0" w:noHBand="0" w:noVBand="1"/>
                         </w:tblPr>
                         <w:tblGrid>
-                          <w:gridCol w:w="4985"/>
+                          <w:gridCol w:w="4996"/>
                         </w:tblGrid>
                         <w:tr>
                           <w:tblPrEx>
@@ -3365,14 +3133,7 @@
                                   <w:rFonts w:ascii="Calibri (Body)" w:eastAsia="Calibri (Body)" w:hAnsi="Calibri (Body)" w:cs="Calibri (Body)"/>
                                   <w:color w:val="000000"/>
                                 </w:rPr>
-                                <w:t xml:space="preserve">Control/Sensors: ultrasonic, EPPROM, DMA, gyroscope, accelerate-meter, </w:t>
-                              </w:r>
-                              <w:r>
-                                <w:rPr>
-                                  <w:rFonts w:ascii="Calibri (Body)" w:eastAsia="Calibri (Body)" w:hAnsi="Calibri (Body)" w:cs="Calibri (Body)"/>
-                                  <w:color w:val="000000"/>
-                                </w:rPr>
-                                <w:t>magneto-meter, RF receivers, NFC, capacity touch sensor</w:t>
+                                <w:t>Control/Sensors: ultrasonic, EPPROM, DMA, gyroscope, accelerate-meter, magneto-meter, RF receivers, NFC, capacity touch sensor</w:t>
                               </w:r>
                             </w:p>
                             <w:p>
@@ -3389,7 +3150,14 @@
                                   <w:rFonts w:ascii="Calibri (Body)" w:eastAsia="Calibri (Body)" w:hAnsi="Calibri (Body)" w:cs="Calibri (Body)"/>
                                   <w:color w:val="000000"/>
                                 </w:rPr>
-                                <w:t>Protocol: UART, SPI, I2C, GPIO, SDIO, CAN, LIN</w:t>
+                                <w:t xml:space="preserve">Protocol: UART, SPI, I2C, GPIO, SDIO, </w:t>
+                              </w:r>
+                              <w:r>
+                                <w:rPr>
+                                  <w:rFonts w:ascii="Calibri (Body)" w:eastAsia="Calibri (Body)" w:hAnsi="Calibri (Body)" w:cs="Calibri (Body)"/>
+                                  <w:color w:val="000000"/>
+                                </w:rPr>
+                                <w:t>CAN, LIN</w:t>
                               </w:r>
                             </w:p>
                           </w:tc>
@@ -3423,7 +3191,7 @@
                     <w:tblLook w:val="04A0" w:firstRow="1" w:lastRow="0" w:firstColumn="1" w:lastColumn="0" w:noHBand="0" w:noVBand="1"/>
                   </w:tblPr>
                   <w:tblGrid>
-                    <w:gridCol w:w="5005"/>
+                    <w:gridCol w:w="5016"/>
                   </w:tblGrid>
                   <w:tr>
                     <w:tblPrEx>
@@ -3475,7 +3243,7 @@
                           <w:tblLook w:val="04A0" w:firstRow="1" w:lastRow="0" w:firstColumn="1" w:lastColumn="0" w:noHBand="0" w:noVBand="1"/>
                         </w:tblPr>
                         <w:tblGrid>
-                          <w:gridCol w:w="4985"/>
+                          <w:gridCol w:w="4996"/>
                         </w:tblGrid>
                         <w:tr>
                           <w:tblPrEx>
@@ -3536,14 +3304,7 @@
                                   <w:rFonts w:ascii="Calibri (Body)" w:eastAsia="Calibri (Body)" w:hAnsi="Calibri (Body)" w:cs="Calibri (Body)"/>
                                   <w:color w:val="000000"/>
                                 </w:rPr>
-                                <w:t xml:space="preserve">Experienced in </w:t>
-                              </w:r>
-                              <w:r>
-                                <w:rPr>
-                                  <w:rFonts w:ascii="Calibri (Body)" w:eastAsia="Calibri (Body)" w:hAnsi="Calibri (Body)" w:cs="Calibri (Body)"/>
-                                  <w:color w:val="000000"/>
-                                </w:rPr>
-                                <w:t>independently designing, developing and testing of software module level API’s</w:t>
+                                <w:t>Experienced in independently designing, developing and testing of software module level API’s</w:t>
                               </w:r>
                             </w:p>
                             <w:p>
@@ -3560,7 +3321,14 @@
                                   <w:rFonts w:ascii="Calibri (Body)" w:eastAsia="Calibri (Body)" w:hAnsi="Calibri (Body)" w:cs="Calibri (Body)"/>
                                   <w:color w:val="000000"/>
                                 </w:rPr>
-                                <w:t>Developed configuration tools for different variants of an embedded platform</w:t>
+                                <w:t xml:space="preserve">Developed </w:t>
+                              </w:r>
+                              <w:r>
+                                <w:rPr>
+                                  <w:rFonts w:ascii="Calibri (Body)" w:eastAsia="Calibri (Body)" w:hAnsi="Calibri (Body)" w:cs="Calibri (Body)"/>
+                                  <w:color w:val="000000"/>
+                                </w:rPr>
+                                <w:t>configuration tools for different variants of an embedded platform</w:t>
                               </w:r>
                             </w:p>
                           </w:tc>
@@ -3576,8 +3344,6 @@
           </w:tbl>
           <w:p/>
         </w:tc>
-        <w:bookmarkStart w:id="0" w:name="_GoBack"/>
-        <w:bookmarkEnd w:id="0"/>
       </w:tr>
       <w:tr>
         <w:tblPrEx>
@@ -3691,7 +3457,7 @@
                       <w:sz w:val="24"/>
                       <w:szCs w:val="24"/>
                     </w:rPr>
-                    <w:t>Honor Roll Certificate - Second Term</w:t>
+                    <w:t>Paterson GlobalFoods Business Administration Award</w:t>
                   </w:r>
                 </w:p>
               </w:tc>
@@ -3711,7 +3477,7 @@
                       <w:iCs/>
                       <w:color w:val="000000"/>
                     </w:rPr>
-                    <w:t>October 22, 2018</w:t>
+                    <w:t>September 30, 2018</w:t>
                   </w:r>
                 </w:p>
               </w:tc>
@@ -3740,16 +3506,7 @@
                       <w:iCs/>
                       <w:color w:val="000000"/>
                     </w:rPr>
-                    <w:t xml:space="preserve">Applied </w:t>
-                  </w:r>
-                  <w:r>
-                    <w:rPr>
-                      <w:rFonts w:ascii="Calibri (Body)" w:eastAsia="Calibri (Body)" w:hAnsi="Calibri (Body)" w:cs="Calibri (Body)"/>
-                      <w:i/>
-                      <w:iCs/>
-                      <w:color w:val="000000"/>
-                    </w:rPr>
-                    <w:t>Computer Education Department, Red River College</w:t>
+                    <w:t>Paterson GlobalFoods</w:t>
                   </w:r>
                 </w:p>
                 <w:p>
@@ -3761,7 +3518,14 @@
                       <w:rFonts w:ascii="Calibri (Body)" w:eastAsia="Calibri (Body)" w:hAnsi="Calibri (Body)" w:cs="Calibri (Body)"/>
                       <w:color w:val="000000"/>
                     </w:rPr>
-                    <w:t xml:space="preserve">GPA above 3.8: Second term (4.20) </w:t>
+                    <w:t xml:space="preserve">Demonstrated career aspirations and volunteer activity in the </w:t>
+                  </w:r>
+                  <w:r>
+                    <w:rPr>
+                      <w:rFonts w:ascii="Calibri (Body)" w:eastAsia="Calibri (Body)" w:hAnsi="Calibri (Body)" w:cs="Calibri (Body)"/>
+                      <w:color w:val="000000"/>
+                    </w:rPr>
+                    <w:t>community and displayed a strong work ethic in class with a minimum GPA of 3.00.</w:t>
                   </w:r>
                 </w:p>
               </w:tc>
@@ -3819,7 +3583,7 @@
                       <w:sz w:val="24"/>
                       <w:szCs w:val="24"/>
                     </w:rPr>
-                    <w:t>Applied Computer Education Department Award</w:t>
+                    <w:t>Honor Roll Certificate - Second Term</w:t>
                   </w:r>
                 </w:p>
               </w:tc>
@@ -3839,7 +3603,7 @@
                       <w:iCs/>
                       <w:color w:val="000000"/>
                     </w:rPr>
-                    <w:t>June 7, 2018</w:t>
+                    <w:t>October 22, 2018</w:t>
                   </w:r>
                 </w:p>
               </w:tc>
@@ -3880,14 +3644,7 @@
                       <w:rFonts w:ascii="Calibri (Body)" w:eastAsia="Calibri (Body)" w:hAnsi="Calibri (Body)" w:cs="Calibri (Body)"/>
                       <w:color w:val="000000"/>
                     </w:rPr>
-                    <w:t xml:space="preserve">Criteria include a letter of recommendation from an </w:t>
-                  </w:r>
-                  <w:r>
-                    <w:rPr>
-                      <w:rFonts w:ascii="Calibri (Body)" w:eastAsia="Calibri (Body)" w:hAnsi="Calibri (Body)" w:cs="Calibri (Body)"/>
-                      <w:color w:val="000000"/>
-                    </w:rPr>
-                    <w:t>instructor, a portfolio of work, a grade report, as well as an essay that describes the experience in the program, career aspirations, and include examples of class leadership.</w:t>
+                    <w:t xml:space="preserve">GPA above 3.8: Second term (4.20) </w:t>
                   </w:r>
                 </w:p>
               </w:tc>
@@ -3945,7 +3702,18 @@
                       <w:sz w:val="24"/>
                       <w:szCs w:val="24"/>
                     </w:rPr>
-                    <w:t>Great-West Life Award</w:t>
+                    <w:t xml:space="preserve">Applied Computer </w:t>
+                  </w:r>
+                  <w:r>
+                    <w:rPr>
+                      <w:rFonts w:ascii="Calibri (Body)" w:eastAsia="Calibri (Body)" w:hAnsi="Calibri (Body)" w:cs="Calibri (Body)"/>
+                      <w:b/>
+                      <w:bCs/>
+                      <w:color w:val="000000"/>
+                      <w:sz w:val="24"/>
+                      <w:szCs w:val="24"/>
+                    </w:rPr>
+                    <w:t>Education Department Award</w:t>
                   </w:r>
                 </w:p>
               </w:tc>
@@ -3994,7 +3762,7 @@
                       <w:iCs/>
                       <w:color w:val="000000"/>
                     </w:rPr>
-                    <w:t>Great-West Life</w:t>
+                    <w:t>Applied Computer Education Department, Red River College</w:t>
                   </w:r>
                 </w:p>
                 <w:p>
@@ -4006,142 +3774,14 @@
                       <w:rFonts w:ascii="Calibri (Body)" w:eastAsia="Calibri (Body)" w:hAnsi="Calibri (Body)" w:cs="Calibri (Body)"/>
                       <w:color w:val="000000"/>
                     </w:rPr>
-                    <w:t xml:space="preserve">Criteria include </w:t>
-                  </w:r>
-                  <w:r>
-                    <w:rPr>
-                      <w:rFonts w:ascii="Calibri (Body)" w:eastAsia="Calibri (Body)" w:hAnsi="Calibri (Body)" w:cs="Calibri (Body)"/>
-                      <w:color w:val="000000"/>
-                    </w:rPr>
-                    <w:t>financial need, a strong academic record (minimum cumulative GPA of 3.00), as well as an essay or letter outlining volunteerism/community involvement.</w:t>
-                  </w:r>
-                </w:p>
-              </w:tc>
-            </w:tr>
-          </w:tbl>
-          <w:p/>
-        </w:tc>
-      </w:tr>
-      <w:tr>
-        <w:tblPrEx>
-          <w:tblCellMar>
-            <w:top w:w="0" w:type="dxa"/>
-            <w:bottom w:w="0" w:type="dxa"/>
-          </w:tblCellMar>
-        </w:tblPrEx>
-        <w:tc>
-          <w:tcPr>
-            <w:tcW w:w="5000" w:type="pct"/>
-            <w:gridSpan w:val="2"/>
-          </w:tcPr>
-          <w:p/>
-          <w:tbl>
-            <w:tblPr>
-              <w:tblW w:w="5000" w:type="pct"/>
-              <w:tblCellMar>
-                <w:left w:w="10" w:type="dxa"/>
-                <w:right w:w="10" w:type="dxa"/>
-              </w:tblCellMar>
-              <w:tblLook w:val="04A0" w:firstRow="1" w:lastRow="0" w:firstColumn="1" w:lastColumn="0" w:noHBand="0" w:noVBand="1"/>
-            </w:tblPr>
-            <w:tblGrid>
-              <w:gridCol w:w="7236"/>
-              <w:gridCol w:w="3564"/>
-            </w:tblGrid>
-            <w:tr>
-              <w:tblPrEx>
-                <w:tblCellMar>
-                  <w:top w:w="0" w:type="dxa"/>
-                  <w:bottom w:w="0" w:type="dxa"/>
-                </w:tblCellMar>
-              </w:tblPrEx>
-              <w:tc>
-                <w:tcPr>
-                  <w:tcW w:w="3350" w:type="pct"/>
-                </w:tcPr>
-                <w:p>
-                  <w:pPr>
-                    <w:spacing w:before="80" w:after="20"/>
-                  </w:pPr>
-                  <w:r>
-                    <w:rPr>
-                      <w:rFonts w:ascii="Calibri (Body)" w:eastAsia="Calibri (Body)" w:hAnsi="Calibri (Body)" w:cs="Calibri (Body)"/>
-                      <w:b/>
-                      <w:bCs/>
-                      <w:color w:val="000000"/>
-                      <w:sz w:val="24"/>
-                      <w:szCs w:val="24"/>
-                    </w:rPr>
-                    <w:lastRenderedPageBreak/>
-                    <w:t>School of Business and Applied Arts Bursary</w:t>
-                  </w:r>
-                </w:p>
-              </w:tc>
-              <w:tc>
-                <w:tcPr>
-                  <w:tcW w:w="1650" w:type="pct"/>
-                </w:tcPr>
-                <w:p>
-                  <w:pPr>
-                    <w:spacing w:before="80" w:after="0"/>
-                    <w:jc w:val="right"/>
-                  </w:pPr>
-                  <w:r>
-                    <w:rPr>
-                      <w:rFonts w:ascii="Calibri (Body)" w:eastAsia="Calibri (Body)" w:hAnsi="Calibri (Body)" w:cs="Calibri (Body)"/>
-                      <w:i/>
-                      <w:iCs/>
-                      <w:color w:val="000000"/>
-                    </w:rPr>
-                    <w:t>February 16, 2018</w:t>
-                  </w:r>
-                </w:p>
-              </w:tc>
-            </w:tr>
-            <w:tr>
-              <w:tblPrEx>
-                <w:tblCellMar>
-                  <w:top w:w="0" w:type="dxa"/>
-                  <w:bottom w:w="0" w:type="dxa"/>
-                </w:tblCellMar>
-              </w:tblPrEx>
-              <w:tc>
-                <w:tcPr>
-                  <w:tcW w:w="0" w:type="auto"/>
-                  <w:gridSpan w:val="2"/>
-                </w:tcPr>
-                <w:p>
-                  <w:pPr>
-                    <w:spacing w:after="20"/>
-                    <w:ind w:left="300"/>
-                  </w:pPr>
-                  <w:r>
-                    <w:rPr>
-                      <w:rFonts w:ascii="Calibri (Body)" w:eastAsia="Calibri (Body)" w:hAnsi="Calibri (Body)" w:cs="Calibri (Body)"/>
-                      <w:i/>
-                      <w:iCs/>
-                      <w:color w:val="000000"/>
-                    </w:rPr>
-                    <w:t>Red River College</w:t>
-                  </w:r>
-                </w:p>
-                <w:p>
-                  <w:pPr>
-                    <w:spacing w:after="5"/>
-                  </w:pPr>
-                  <w:r>
-                    <w:rPr>
-                      <w:rFonts w:ascii="Calibri (Body)" w:eastAsia="Calibri (Body)" w:hAnsi="Calibri (Body)" w:cs="Calibri (Body)"/>
-                      <w:color w:val="000000"/>
-                    </w:rPr>
-                    <w:t xml:space="preserve">Red River College </w:t>
-                  </w:r>
-                  <w:r>
-                    <w:rPr>
-                      <w:rFonts w:ascii="Calibri (Body)" w:eastAsia="Calibri (Body)" w:hAnsi="Calibri (Body)" w:cs="Calibri (Body)"/>
-                      <w:color w:val="000000"/>
-                    </w:rPr>
-                    <w:t>award endowment fund, established in part from contributions from the Province of Manitoba's Manitoba Scholarship and Bursary Initiative and from funds established at The Winnipeg Foundation.</w:t>
+                    <w:t xml:space="preserve">Criteria include a letter of recommendation from an instructor, a portfolio of work, a grade report, as well as an essay that describes the experience in the </w:t>
+                  </w:r>
+                  <w:r>
+                    <w:rPr>
+                      <w:rFonts w:ascii="Calibri (Body)" w:eastAsia="Calibri (Body)" w:hAnsi="Calibri (Body)" w:cs="Calibri (Body)"/>
+                      <w:color w:val="000000"/>
+                    </w:rPr>
+                    <w:t>program, career aspirations, and include examples of class leadership.</w:t>
                   </w:r>
                 </w:p>
               </w:tc>
@@ -4199,7 +3839,260 @@
                       <w:sz w:val="24"/>
                       <w:szCs w:val="24"/>
                     </w:rPr>
+                    <w:t>Great-West Life Award</w:t>
+                  </w:r>
+                </w:p>
+              </w:tc>
+              <w:tc>
+                <w:tcPr>
+                  <w:tcW w:w="1650" w:type="pct"/>
+                </w:tcPr>
+                <w:p>
+                  <w:pPr>
+                    <w:spacing w:before="80" w:after="0"/>
+                    <w:jc w:val="right"/>
+                  </w:pPr>
+                  <w:r>
+                    <w:rPr>
+                      <w:rFonts w:ascii="Calibri (Body)" w:eastAsia="Calibri (Body)" w:hAnsi="Calibri (Body)" w:cs="Calibri (Body)"/>
+                      <w:i/>
+                      <w:iCs/>
+                      <w:color w:val="000000"/>
+                    </w:rPr>
+                    <w:t>June 7, 2018</w:t>
+                  </w:r>
+                </w:p>
+              </w:tc>
+            </w:tr>
+            <w:tr>
+              <w:tblPrEx>
+                <w:tblCellMar>
+                  <w:top w:w="0" w:type="dxa"/>
+                  <w:bottom w:w="0" w:type="dxa"/>
+                </w:tblCellMar>
+              </w:tblPrEx>
+              <w:tc>
+                <w:tcPr>
+                  <w:tcW w:w="0" w:type="auto"/>
+                  <w:gridSpan w:val="2"/>
+                </w:tcPr>
+                <w:p>
+                  <w:pPr>
+                    <w:spacing w:after="20"/>
+                    <w:ind w:left="300"/>
+                  </w:pPr>
+                  <w:r>
+                    <w:rPr>
+                      <w:rFonts w:ascii="Calibri (Body)" w:eastAsia="Calibri (Body)" w:hAnsi="Calibri (Body)" w:cs="Calibri (Body)"/>
+                      <w:i/>
+                      <w:iCs/>
+                      <w:color w:val="000000"/>
+                    </w:rPr>
+                    <w:t>Great-West Life</w:t>
+                  </w:r>
+                </w:p>
+                <w:p>
+                  <w:pPr>
+                    <w:spacing w:after="5"/>
+                  </w:pPr>
+                  <w:r>
+                    <w:rPr>
+                      <w:rFonts w:ascii="Calibri (Body)" w:eastAsia="Calibri (Body)" w:hAnsi="Calibri (Body)" w:cs="Calibri (Body)"/>
+                      <w:color w:val="000000"/>
+                    </w:rPr>
                     <w:lastRenderedPageBreak/>
+                    <w:t xml:space="preserve">Criteria include financial need, a strong academic record (minimum cumulative GPA of 3.00), as well as an essay or letter </w:t>
+                  </w:r>
+                  <w:r>
+                    <w:rPr>
+                      <w:rFonts w:ascii="Calibri (Body)" w:eastAsia="Calibri (Body)" w:hAnsi="Calibri (Body)" w:cs="Calibri (Body)"/>
+                      <w:color w:val="000000"/>
+                    </w:rPr>
+                    <w:t>outlining volunteerism/community involvement.</w:t>
+                  </w:r>
+                </w:p>
+              </w:tc>
+            </w:tr>
+          </w:tbl>
+          <w:p/>
+        </w:tc>
+      </w:tr>
+      <w:tr>
+        <w:tblPrEx>
+          <w:tblCellMar>
+            <w:top w:w="0" w:type="dxa"/>
+            <w:bottom w:w="0" w:type="dxa"/>
+          </w:tblCellMar>
+        </w:tblPrEx>
+        <w:tc>
+          <w:tcPr>
+            <w:tcW w:w="5000" w:type="pct"/>
+            <w:gridSpan w:val="2"/>
+          </w:tcPr>
+          <w:tbl>
+            <w:tblPr>
+              <w:tblW w:w="5000" w:type="pct"/>
+              <w:tblCellMar>
+                <w:left w:w="10" w:type="dxa"/>
+                <w:right w:w="10" w:type="dxa"/>
+              </w:tblCellMar>
+              <w:tblLook w:val="04A0" w:firstRow="1" w:lastRow="0" w:firstColumn="1" w:lastColumn="0" w:noHBand="0" w:noVBand="1"/>
+            </w:tblPr>
+            <w:tblGrid>
+              <w:gridCol w:w="7236"/>
+              <w:gridCol w:w="3564"/>
+            </w:tblGrid>
+            <w:tr>
+              <w:tblPrEx>
+                <w:tblCellMar>
+                  <w:top w:w="0" w:type="dxa"/>
+                  <w:bottom w:w="0" w:type="dxa"/>
+                </w:tblCellMar>
+              </w:tblPrEx>
+              <w:tc>
+                <w:tcPr>
+                  <w:tcW w:w="3350" w:type="pct"/>
+                </w:tcPr>
+                <w:p>
+                  <w:pPr>
+                    <w:spacing w:before="80" w:after="20"/>
+                  </w:pPr>
+                  <w:r>
+                    <w:rPr>
+                      <w:rFonts w:ascii="Calibri (Body)" w:eastAsia="Calibri (Body)" w:hAnsi="Calibri (Body)" w:cs="Calibri (Body)"/>
+                      <w:b/>
+                      <w:bCs/>
+                      <w:color w:val="000000"/>
+                      <w:sz w:val="24"/>
+                      <w:szCs w:val="24"/>
+                    </w:rPr>
+                    <w:lastRenderedPageBreak/>
+                    <w:t>School of Business and Applied Arts Bursary</w:t>
+                  </w:r>
+                </w:p>
+              </w:tc>
+              <w:tc>
+                <w:tcPr>
+                  <w:tcW w:w="1650" w:type="pct"/>
+                </w:tcPr>
+                <w:p>
+                  <w:pPr>
+                    <w:spacing w:before="80" w:after="0"/>
+                    <w:jc w:val="right"/>
+                  </w:pPr>
+                  <w:r>
+                    <w:rPr>
+                      <w:rFonts w:ascii="Calibri (Body)" w:eastAsia="Calibri (Body)" w:hAnsi="Calibri (Body)" w:cs="Calibri (Body)"/>
+                      <w:i/>
+                      <w:iCs/>
+                      <w:color w:val="000000"/>
+                    </w:rPr>
+                    <w:t>February 16, 2018</w:t>
+                  </w:r>
+                </w:p>
+              </w:tc>
+            </w:tr>
+            <w:tr>
+              <w:tblPrEx>
+                <w:tblCellMar>
+                  <w:top w:w="0" w:type="dxa"/>
+                  <w:bottom w:w="0" w:type="dxa"/>
+                </w:tblCellMar>
+              </w:tblPrEx>
+              <w:tc>
+                <w:tcPr>
+                  <w:tcW w:w="0" w:type="auto"/>
+                  <w:gridSpan w:val="2"/>
+                </w:tcPr>
+                <w:p>
+                  <w:pPr>
+                    <w:spacing w:after="20"/>
+                    <w:ind w:left="300"/>
+                  </w:pPr>
+                  <w:r>
+                    <w:rPr>
+                      <w:rFonts w:ascii="Calibri (Body)" w:eastAsia="Calibri (Body)" w:hAnsi="Calibri (Body)" w:cs="Calibri (Body)"/>
+                      <w:i/>
+                      <w:iCs/>
+                      <w:color w:val="000000"/>
+                    </w:rPr>
+                    <w:t>Red River College</w:t>
+                  </w:r>
+                </w:p>
+                <w:p>
+                  <w:pPr>
+                    <w:spacing w:after="5"/>
+                  </w:pPr>
+                  <w:r>
+                    <w:rPr>
+                      <w:rFonts w:ascii="Calibri (Body)" w:eastAsia="Calibri (Body)" w:hAnsi="Calibri (Body)" w:cs="Calibri (Body)"/>
+                      <w:color w:val="000000"/>
+                    </w:rPr>
+                    <w:t xml:space="preserve">Red River College award endowment fund, established in part from contributions from the Province of Manitoba's Manitoba </w:t>
+                  </w:r>
+                  <w:r>
+                    <w:rPr>
+                      <w:rFonts w:ascii="Calibri (Body)" w:eastAsia="Calibri (Body)" w:hAnsi="Calibri (Body)" w:cs="Calibri (Body)"/>
+                      <w:color w:val="000000"/>
+                    </w:rPr>
+                    <w:t>Scholarship and Bursary Initiative and from funds established at The Winnipeg Foundation.</w:t>
+                  </w:r>
+                </w:p>
+              </w:tc>
+            </w:tr>
+          </w:tbl>
+          <w:p/>
+        </w:tc>
+      </w:tr>
+      <w:tr>
+        <w:tblPrEx>
+          <w:tblCellMar>
+            <w:top w:w="0" w:type="dxa"/>
+            <w:bottom w:w="0" w:type="dxa"/>
+          </w:tblCellMar>
+        </w:tblPrEx>
+        <w:tc>
+          <w:tcPr>
+            <w:tcW w:w="5000" w:type="pct"/>
+            <w:gridSpan w:val="2"/>
+          </w:tcPr>
+          <w:tbl>
+            <w:tblPr>
+              <w:tblW w:w="5000" w:type="pct"/>
+              <w:tblCellMar>
+                <w:left w:w="10" w:type="dxa"/>
+                <w:right w:w="10" w:type="dxa"/>
+              </w:tblCellMar>
+              <w:tblLook w:val="04A0" w:firstRow="1" w:lastRow="0" w:firstColumn="1" w:lastColumn="0" w:noHBand="0" w:noVBand="1"/>
+            </w:tblPr>
+            <w:tblGrid>
+              <w:gridCol w:w="7236"/>
+              <w:gridCol w:w="3564"/>
+            </w:tblGrid>
+            <w:tr>
+              <w:tblPrEx>
+                <w:tblCellMar>
+                  <w:top w:w="0" w:type="dxa"/>
+                  <w:bottom w:w="0" w:type="dxa"/>
+                </w:tblCellMar>
+              </w:tblPrEx>
+              <w:tc>
+                <w:tcPr>
+                  <w:tcW w:w="3350" w:type="pct"/>
+                </w:tcPr>
+                <w:p>
+                  <w:pPr>
+                    <w:spacing w:before="80" w:after="20"/>
+                  </w:pPr>
+                  <w:r>
+                    <w:rPr>
+                      <w:rFonts w:ascii="Calibri (Body)" w:eastAsia="Calibri (Body)" w:hAnsi="Calibri (Body)" w:cs="Calibri (Body)"/>
+                      <w:b/>
+                      <w:bCs/>
+                      <w:color w:val="000000"/>
+                      <w:sz w:val="24"/>
+                      <w:szCs w:val="24"/>
+                    </w:rPr>
                     <w:t>Honor Roll Certificate - First Term</w:t>
                   </w:r>
                 </w:p>
@@ -4328,7 +4221,16 @@
                 <w:bCs/>
                 <w:color w:val="000000"/>
               </w:rPr>
-              <w:t>VOLUNTEER ACTIVITIES</w:t>
+              <w:t xml:space="preserve">VOLUNTEER </w:t>
+            </w:r>
+            <w:r>
+              <w:rPr>
+                <w:rFonts w:ascii="Calibri (Body)" w:eastAsia="Calibri (Body)" w:hAnsi="Calibri (Body)" w:cs="Calibri (Body)"/>
+                <w:b/>
+                <w:bCs/>
+                <w:color w:val="000000"/>
+              </w:rPr>
+              <w:t>ACTIVITIES</w:t>
             </w:r>
           </w:p>
         </w:tc>
@@ -4382,7 +4284,7 @@
                       <w:sz w:val="24"/>
                       <w:szCs w:val="24"/>
                     </w:rPr>
-                    <w:t>Education Assistant</w:t>
+                    <w:t>Peer Tutor</w:t>
                   </w:r>
                 </w:p>
               </w:tc>
@@ -4402,7 +4304,7 @@
                       <w:iCs/>
                       <w:color w:val="000000"/>
                     </w:rPr>
-                    <w:t>March 2018 - Current</w:t>
+                    <w:t>January 2018 - Currently</w:t>
                   </w:r>
                 </w:p>
               </w:tc>
@@ -4443,14 +4345,7 @@
                       <w:rFonts w:ascii="Calibri (Body)" w:eastAsia="Calibri (Body)" w:hAnsi="Calibri (Body)" w:cs="Calibri (Body)"/>
                       <w:color w:val="000000"/>
                     </w:rPr>
-                    <w:t xml:space="preserve">Assisting the instructor in the course Network </w:t>
-                  </w:r>
-                  <w:r>
-                    <w:rPr>
-                      <w:rFonts w:ascii="Calibri (Body)" w:eastAsia="Calibri (Body)" w:hAnsi="Calibri (Body)" w:cs="Calibri (Body)"/>
-                      <w:color w:val="000000"/>
-                    </w:rPr>
-                    <w:t>Computing 1, Data Management 2</w:t>
+                    <w:t>Assisted students with programming skills</w:t>
                   </w:r>
                 </w:p>
               </w:tc>
@@ -4508,7 +4403,7 @@
                       <w:sz w:val="24"/>
                       <w:szCs w:val="24"/>
                     </w:rPr>
-                    <w:t>Representor</w:t>
+                    <w:t>Education Assistant</w:t>
                   </w:r>
                 </w:p>
               </w:tc>
@@ -4528,7 +4423,7 @@
                       <w:iCs/>
                       <w:color w:val="000000"/>
                     </w:rPr>
-                    <w:t>August 27 2018</w:t>
+                    <w:t>March 2018 - December 2018</w:t>
                   </w:r>
                 </w:p>
               </w:tc>
@@ -4557,7 +4452,7 @@
                       <w:iCs/>
                       <w:color w:val="000000"/>
                     </w:rPr>
-                    <w:t>Orientation Day, Red River College, Winnipeg, MB, Canada</w:t>
+                    <w:t>Red River College, Winnipeg, MB, Canada</w:t>
                   </w:r>
                 </w:p>
                 <w:p>
@@ -4569,7 +4464,14 @@
                       <w:rFonts w:ascii="Calibri (Body)" w:eastAsia="Calibri (Body)" w:hAnsi="Calibri (Body)" w:cs="Calibri (Body)"/>
                       <w:color w:val="000000"/>
                     </w:rPr>
-                    <w:t>A new-students-welcome day with the campus tour and orientation session</w:t>
+                    <w:t xml:space="preserve">Assisted the instructor in the </w:t>
+                  </w:r>
+                  <w:r>
+                    <w:rPr>
+                      <w:rFonts w:ascii="Calibri (Body)" w:eastAsia="Calibri (Body)" w:hAnsi="Calibri (Body)" w:cs="Calibri (Body)"/>
+                      <w:color w:val="000000"/>
+                    </w:rPr>
+                    <w:t>course Network Computing 1, Data Management 2</w:t>
                   </w:r>
                 </w:p>
               </w:tc>
@@ -4627,7 +4529,7 @@
                       <w:sz w:val="24"/>
                       <w:szCs w:val="24"/>
                     </w:rPr>
-                    <w:t>Sessions Organizer</w:t>
+                    <w:t>Representor</w:t>
                   </w:r>
                 </w:p>
               </w:tc>
@@ -4647,7 +4549,7 @@
                       <w:iCs/>
                       <w:color w:val="000000"/>
                     </w:rPr>
-                    <w:t>June 5, 2018 - June 6, 2018</w:t>
+                    <w:t>August 27 2018</w:t>
                   </w:r>
                 </w:p>
               </w:tc>
@@ -4676,16 +4578,7 @@
                       <w:iCs/>
                       <w:color w:val="000000"/>
                     </w:rPr>
-                    <w:t xml:space="preserve">Prairie </w:t>
-                  </w:r>
-                  <w:r>
-                    <w:rPr>
-                      <w:rFonts w:ascii="Calibri (Body)" w:eastAsia="Calibri (Body)" w:hAnsi="Calibri (Body)" w:cs="Calibri (Body)"/>
-                      <w:i/>
-                      <w:iCs/>
-                      <w:color w:val="000000"/>
-                    </w:rPr>
-                    <w:t>Developer Conference, Winnipeg, MB, Canada</w:t>
+                    <w:t>Orientation Day, Red River College, Winnipeg, MB, Canada</w:t>
                   </w:r>
                 </w:p>
                 <w:p>
@@ -4697,7 +4590,7 @@
                       <w:rFonts w:ascii="Calibri (Body)" w:eastAsia="Calibri (Body)" w:hAnsi="Calibri (Body)" w:cs="Calibri (Body)"/>
                       <w:color w:val="000000"/>
                     </w:rPr>
-                    <w:t>A 2-day event provided a high-quality professional development opportunity locally, without the high costs of travel and accommodation typically associated with remote conferences</w:t>
+                    <w:t>A new-students-welcome day with the campus tour and orientation session</w:t>
                   </w:r>
                 </w:p>
               </w:tc>
@@ -4755,7 +4648,7 @@
                       <w:sz w:val="24"/>
                       <w:szCs w:val="24"/>
                     </w:rPr>
-                    <w:t>Guest Speaker</w:t>
+                    <w:t>Sessions Organizer</w:t>
                   </w:r>
                 </w:p>
               </w:tc>
@@ -4775,7 +4668,7 @@
                       <w:iCs/>
                       <w:color w:val="000000"/>
                     </w:rPr>
-                    <w:t>May 24, 2018</w:t>
+                    <w:t>June 5, 2018 - June 6, 2018</w:t>
                   </w:r>
                 </w:p>
               </w:tc>
@@ -4804,7 +4697,7 @@
                       <w:iCs/>
                       <w:color w:val="000000"/>
                     </w:rPr>
-                    <w:t>The Campus tour, Red River College, Winnipeg, MB, Canada</w:t>
+                    <w:t>Prairie Developer Conference, Winnipeg, MB, Canada</w:t>
                   </w:r>
                 </w:p>
                 <w:p>
@@ -4816,7 +4709,7 @@
                       <w:rFonts w:ascii="Calibri (Body)" w:eastAsia="Calibri (Body)" w:hAnsi="Calibri (Body)" w:cs="Calibri (Body)"/>
                       <w:color w:val="000000"/>
                     </w:rPr>
-                    <w:t>A day tour where international and ESL students come to see the college's facilities and the college lives.</w:t>
+                    <w:t>A 2-day event provided a high-quality professional development opportunity locally, without the high costs of travel and accommodation typically associated with remote conferences</w:t>
                   </w:r>
                 </w:p>
               </w:tc>
@@ -4874,7 +4767,7 @@
                       <w:sz w:val="24"/>
                       <w:szCs w:val="24"/>
                     </w:rPr>
-                    <w:t>Session Organizer</w:t>
+                    <w:t>Guest Speaker</w:t>
                   </w:r>
                 </w:p>
               </w:tc>
@@ -4894,7 +4787,16 @@
                       <w:iCs/>
                       <w:color w:val="000000"/>
                     </w:rPr>
-                    <w:t>April 12, 2018</w:t>
+                    <w:t>May 24,</w:t>
+                  </w:r>
+                  <w:r>
+                    <w:rPr>
+                      <w:rFonts w:ascii="Calibri (Body)" w:eastAsia="Calibri (Body)" w:hAnsi="Calibri (Body)" w:cs="Calibri (Body)"/>
+                      <w:i/>
+                      <w:iCs/>
+                      <w:color w:val="000000"/>
+                    </w:rPr>
+                    <w:t xml:space="preserve"> 2018</w:t>
                   </w:r>
                 </w:p>
               </w:tc>
@@ -4923,7 +4825,7 @@
                       <w:iCs/>
                       <w:color w:val="000000"/>
                     </w:rPr>
-                    <w:t>DigiGirlz Day 2018, Microsoft, Winnipeg, MB, Canada</w:t>
+                    <w:t>The Campus tour, Red River College, Winnipeg, MB, Canada</w:t>
                   </w:r>
                 </w:p>
                 <w:p>
@@ -4935,14 +4837,7 @@
                       <w:rFonts w:ascii="Calibri (Body)" w:eastAsia="Calibri (Body)" w:hAnsi="Calibri (Body)" w:cs="Calibri (Body)"/>
                       <w:color w:val="000000"/>
                     </w:rPr>
-                    <w:t xml:space="preserve">A </w:t>
-                  </w:r>
-                  <w:r>
-                    <w:rPr>
-                      <w:rFonts w:ascii="Calibri (Body)" w:eastAsia="Calibri (Body)" w:hAnsi="Calibri (Body)" w:cs="Calibri (Body)"/>
-                      <w:color w:val="000000"/>
-                    </w:rPr>
-                    <w:t>great event hosted by Microsoft that RRC have had the fun and privilege to assist with for several years.</w:t>
+                    <w:t>A day tour where international and ESL students come to see the college's facilities and the college lives.</w:t>
                   </w:r>
                 </w:p>
               </w:tc>
@@ -5000,7 +4895,7 @@
                       <w:sz w:val="24"/>
                       <w:szCs w:val="24"/>
                     </w:rPr>
-                    <w:t>Project Team Leader</w:t>
+                    <w:t>Session Organizer</w:t>
                   </w:r>
                 </w:p>
               </w:tc>
@@ -5020,7 +4915,7 @@
                       <w:iCs/>
                       <w:color w:val="000000"/>
                     </w:rPr>
-                    <w:t>January 2018 – February 2018</w:t>
+                    <w:t>April 12, 2018</w:t>
                   </w:r>
                 </w:p>
               </w:tc>
@@ -5049,7 +4944,16 @@
                       <w:iCs/>
                       <w:color w:val="000000"/>
                     </w:rPr>
-                    <w:t>Canadian Inventory Project, ACE Project Space, Red River College</w:t>
+                    <w:t xml:space="preserve">DigiGirlz Day 2018, Microsoft, Winnipeg, MB, </w:t>
+                  </w:r>
+                  <w:r>
+                    <w:rPr>
+                      <w:rFonts w:ascii="Calibri (Body)" w:eastAsia="Calibri (Body)" w:hAnsi="Calibri (Body)" w:cs="Calibri (Body)"/>
+                      <w:i/>
+                      <w:iCs/>
+                      <w:color w:val="000000"/>
+                    </w:rPr>
+                    <w:t>Canada</w:t>
                   </w:r>
                 </w:p>
                 <w:p>
@@ -5061,14 +4965,7 @@
                       <w:rFonts w:ascii="Calibri (Body)" w:eastAsia="Calibri (Body)" w:hAnsi="Calibri (Body)" w:cs="Calibri (Body)"/>
                       <w:color w:val="000000"/>
                     </w:rPr>
-                    <w:t xml:space="preserve">An Android project sponsored by </w:t>
-                  </w:r>
-                  <w:r>
-                    <w:rPr>
-                      <w:rFonts w:ascii="Calibri (Body)" w:eastAsia="Calibri (Body)" w:hAnsi="Calibri (Body)" w:cs="Calibri (Body)"/>
-                      <w:color w:val="000000"/>
-                    </w:rPr>
-                    <w:t>RRC to improve an inventory system in Canadian stores</w:t>
+                    <w:t>A great event hosted by Microsoft that RRC have had the fun and privilege to assist with for several years.</w:t>
                   </w:r>
                 </w:p>
               </w:tc>
@@ -5126,7 +5023,7 @@
                       <w:sz w:val="24"/>
                       <w:szCs w:val="24"/>
                     </w:rPr>
-                    <w:t>Workshop Organizer</w:t>
+                    <w:t>Student Representative, Activity Facilitator</w:t>
                   </w:r>
                 </w:p>
               </w:tc>
@@ -5146,7 +5043,7 @@
                       <w:iCs/>
                       <w:color w:val="000000"/>
                     </w:rPr>
-                    <w:t>March 2018 - April 2018</w:t>
+                    <w:t>February 20, 2018</w:t>
                   </w:r>
                 </w:p>
               </w:tc>
@@ -5175,7 +5072,7 @@
                       <w:iCs/>
                       <w:color w:val="000000"/>
                     </w:rPr>
-                    <w:t>Unity Workshops, New Media Manitoba</w:t>
+                    <w:t>RRC Open house 2018, Red River College</w:t>
                   </w:r>
                 </w:p>
                 <w:p>
@@ -5187,7 +5084,14 @@
                       <w:rFonts w:ascii="Calibri (Body)" w:eastAsia="Calibri (Body)" w:hAnsi="Calibri (Body)" w:cs="Calibri (Body)"/>
                       <w:color w:val="000000"/>
                     </w:rPr>
-                    <w:t>Series of workshops held by Dylan Fries biweekly to introduce Unity developers’ skill sets</w:t>
+                    <w:t xml:space="preserve">An event held by RRC to provide </w:t>
+                  </w:r>
+                  <w:r>
+                    <w:rPr>
+                      <w:rFonts w:ascii="Calibri (Body)" w:eastAsia="Calibri (Body)" w:hAnsi="Calibri (Body)" w:cs="Calibri (Body)"/>
+                      <w:color w:val="000000"/>
+                    </w:rPr>
+                    <w:t>RRC’s program tour</w:t>
                   </w:r>
                 </w:p>
               </w:tc>
@@ -5245,18 +5149,7 @@
                       <w:sz w:val="24"/>
                       <w:szCs w:val="24"/>
                     </w:rPr>
-                    <w:t xml:space="preserve">Student Representative, </w:t>
-                  </w:r>
-                  <w:r>
-                    <w:rPr>
-                      <w:rFonts w:ascii="Calibri (Body)" w:eastAsia="Calibri (Body)" w:hAnsi="Calibri (Body)" w:cs="Calibri (Body)"/>
-                      <w:b/>
-                      <w:bCs/>
-                      <w:color w:val="000000"/>
-                      <w:sz w:val="24"/>
-                      <w:szCs w:val="24"/>
-                    </w:rPr>
-                    <w:t>Activity Facilitator</w:t>
+                    <w:t>Note Taker</w:t>
                   </w:r>
                 </w:p>
               </w:tc>
@@ -5276,7 +5169,7 @@
                       <w:iCs/>
                       <w:color w:val="000000"/>
                     </w:rPr>
-                    <w:t>February 20, 2018</w:t>
+                    <w:t>February 1, 2018</w:t>
                   </w:r>
                 </w:p>
               </w:tc>
@@ -5305,7 +5198,7 @@
                       <w:iCs/>
                       <w:color w:val="000000"/>
                     </w:rPr>
-                    <w:t>RRC Open house 2018, Red River College</w:t>
+                    <w:t>DisruptED 2018, Red River College</w:t>
                   </w:r>
                 </w:p>
                 <w:p>
@@ -5317,133 +5210,7 @@
                       <w:rFonts w:ascii="Calibri (Body)" w:eastAsia="Calibri (Body)" w:hAnsi="Calibri (Body)" w:cs="Calibri (Body)"/>
                       <w:color w:val="000000"/>
                     </w:rPr>
-                    <w:t>An event held by RRC to provide RRC’s program tour</w:t>
-                  </w:r>
-                </w:p>
-              </w:tc>
-            </w:tr>
-          </w:tbl>
-          <w:p/>
-        </w:tc>
-      </w:tr>
-      <w:tr>
-        <w:tblPrEx>
-          <w:tblCellMar>
-            <w:top w:w="0" w:type="dxa"/>
-            <w:bottom w:w="0" w:type="dxa"/>
-          </w:tblCellMar>
-        </w:tblPrEx>
-        <w:tc>
-          <w:tcPr>
-            <w:tcW w:w="5000" w:type="pct"/>
-            <w:gridSpan w:val="2"/>
-          </w:tcPr>
-          <w:tbl>
-            <w:tblPr>
-              <w:tblW w:w="5000" w:type="pct"/>
-              <w:tblCellMar>
-                <w:left w:w="10" w:type="dxa"/>
-                <w:right w:w="10" w:type="dxa"/>
-              </w:tblCellMar>
-              <w:tblLook w:val="04A0" w:firstRow="1" w:lastRow="0" w:firstColumn="1" w:lastColumn="0" w:noHBand="0" w:noVBand="1"/>
-            </w:tblPr>
-            <w:tblGrid>
-              <w:gridCol w:w="7236"/>
-              <w:gridCol w:w="3564"/>
-            </w:tblGrid>
-            <w:tr>
-              <w:tblPrEx>
-                <w:tblCellMar>
-                  <w:top w:w="0" w:type="dxa"/>
-                  <w:bottom w:w="0" w:type="dxa"/>
-                </w:tblCellMar>
-              </w:tblPrEx>
-              <w:tc>
-                <w:tcPr>
-                  <w:tcW w:w="3350" w:type="pct"/>
-                </w:tcPr>
-                <w:p>
-                  <w:pPr>
-                    <w:spacing w:before="80" w:after="20"/>
-                  </w:pPr>
-                  <w:r>
-                    <w:rPr>
-                      <w:rFonts w:ascii="Calibri (Body)" w:eastAsia="Calibri (Body)" w:hAnsi="Calibri (Body)" w:cs="Calibri (Body)"/>
-                      <w:b/>
-                      <w:bCs/>
-                      <w:color w:val="000000"/>
-                      <w:sz w:val="24"/>
-                      <w:szCs w:val="24"/>
-                    </w:rPr>
-                    <w:t>Note Taker</w:t>
-                  </w:r>
-                </w:p>
-              </w:tc>
-              <w:tc>
-                <w:tcPr>
-                  <w:tcW w:w="1650" w:type="pct"/>
-                </w:tcPr>
-                <w:p>
-                  <w:pPr>
-                    <w:spacing w:before="80" w:after="0"/>
-                    <w:jc w:val="right"/>
-                  </w:pPr>
-                  <w:r>
-                    <w:rPr>
-                      <w:rFonts w:ascii="Calibri (Body)" w:eastAsia="Calibri (Body)" w:hAnsi="Calibri (Body)" w:cs="Calibri (Body)"/>
-                      <w:i/>
-                      <w:iCs/>
-                      <w:color w:val="000000"/>
-                    </w:rPr>
-                    <w:t>February 1, 2018</w:t>
-                  </w:r>
-                </w:p>
-              </w:tc>
-            </w:tr>
-            <w:tr>
-              <w:tblPrEx>
-                <w:tblCellMar>
-                  <w:top w:w="0" w:type="dxa"/>
-                  <w:bottom w:w="0" w:type="dxa"/>
-                </w:tblCellMar>
-              </w:tblPrEx>
-              <w:tc>
-                <w:tcPr>
-                  <w:tcW w:w="0" w:type="auto"/>
-                  <w:gridSpan w:val="2"/>
-                </w:tcPr>
-                <w:p>
-                  <w:pPr>
-                    <w:spacing w:after="20"/>
-                    <w:ind w:left="300"/>
-                  </w:pPr>
-                  <w:r>
-                    <w:rPr>
-                      <w:rFonts w:ascii="Calibri (Body)" w:eastAsia="Calibri (Body)" w:hAnsi="Calibri (Body)" w:cs="Calibri (Body)"/>
-                      <w:i/>
-                      <w:iCs/>
-                      <w:color w:val="000000"/>
-                    </w:rPr>
-                    <w:t>DisruptED 2018, Red River College</w:t>
-                  </w:r>
-                </w:p>
-                <w:p>
-                  <w:pPr>
-                    <w:spacing w:after="5"/>
-                  </w:pPr>
-                  <w:r>
-                    <w:rPr>
-                      <w:rFonts w:ascii="Calibri (Body)" w:eastAsia="Calibri (Body)" w:hAnsi="Calibri (Body)" w:cs="Calibri (Body)"/>
-                      <w:color w:val="000000"/>
-                    </w:rPr>
-                    <w:t xml:space="preserve">An event sponsored by leading institutes (University of </w:t>
-                  </w:r>
-                  <w:r>
-                    <w:rPr>
-                      <w:rFonts w:ascii="Calibri (Body)" w:eastAsia="Calibri (Body)" w:hAnsi="Calibri (Body)" w:cs="Calibri (Body)"/>
-                      <w:color w:val="000000"/>
-                    </w:rPr>
-                    <w:t>Manitoba, RRC) and the giants in the industry (DELL, INTEL, CISCO, IBM), to explore the future of work.</w:t>
+                    <w:t>An event sponsored by leading institutes (University of Manitoba, RRC) and the giants in the industry (DELL, INTEL, CISCO, IBM), to explore the future of work.</w:t>
                   </w:r>
                 </w:p>
               </w:tc>
@@ -5488,7 +5255,7 @@
     <w:sectPr>
       <w:footerReference w:type="default" r:id="rId16"/>
       <w:pgSz w:w="12240" w:h="15840"/>
-      <w:pgMar w:top="540" w:right="720" w:bottom="720" w:left="720" w:header="0" w:footer="0" w:gutter="0"/>
+      <w:pgMar w:top="720" w:right="720" w:bottom="720" w:left="720" w:header="0" w:footer="0" w:gutter="0"/>
       <w:cols w:space="708"/>
     </w:sectPr>
   </w:body>
@@ -5633,12 +5400,12 @@
 <file path=word/numbering.xml><?xml version="1.0" encoding="utf-8"?>
 <w:numbering xmlns:wpc="http://schemas.microsoft.com/office/word/2010/wordprocessingCanvas" xmlns:cx="http://schemas.microsoft.com/office/drawing/2014/chartex" xmlns:cx1="http://schemas.microsoft.com/office/drawing/2015/9/8/chartex" xmlns:cx2="http://schemas.microsoft.com/office/drawing/2015/10/21/chartex" xmlns:cx3="http://schemas.microsoft.com/office/drawing/2016/5/9/chartex" xmlns:cx4="http://schemas.microsoft.com/office/drawing/2016/5/10/chartex" xmlns:cx5="http://schemas.microsoft.com/office/drawing/2016/5/11/chartex" xmlns:cx6="http://schemas.microsoft.com/office/drawing/2016/5/12/chartex" xmlns:cx7="http://schemas.microsoft.com/office/drawing/2016/5/13/chartex" xmlns:cx8="http://schemas.microsoft.com/office/drawing/2016/5/14/chartex" xmlns:mc="http://schemas.openxmlformats.org/markup-compatibility/2006" xmlns:aink="http://schemas.microsoft.com/office/drawing/2016/ink" xmlns:am3d="http://schemas.microsoft.com/office/drawing/2017/model3d" xmlns:o="urn:schemas-microsoft-com:office:office" xmlns:r="http://schemas.openxmlformats.org/officeDocument/2006/relationships" xmlns:m="http://schemas.openxmlformats.org/officeDocument/2006/math" xmlns:v="urn:schemas-microsoft-com:vml" xmlns:wp14="http://schemas.microsoft.com/office/word/2010/wordprocessingDrawing" xmlns:wp="http://schemas.openxmlformats.org/drawingml/2006/wordprocessingDrawing" xmlns:w10="urn:schemas-microsoft-com:office:word" xmlns:w="http://schemas.openxmlformats.org/wordprocessingml/2006/main" xmlns:w14="http://schemas.microsoft.com/office/word/2010/wordml" xmlns:w15="http://schemas.microsoft.com/office/word/2012/wordml" xmlns:w16cid="http://schemas.microsoft.com/office/word/2016/wordml/cid" xmlns:w16se="http://schemas.microsoft.com/office/word/2015/wordml/symex" xmlns:wpg="http://schemas.microsoft.com/office/word/2010/wordprocessingGroup" xmlns:wpi="http://schemas.microsoft.com/office/word/2010/wordprocessingInk" xmlns:wne="http://schemas.microsoft.com/office/word/2006/wordml" xmlns:wps="http://schemas.microsoft.com/office/word/2010/wordprocessingShape" mc:Ignorable="w14 w15 w16se w16cid wp14">
   <w:abstractNum w:abstractNumId="0" w15:restartNumberingAfterBreak="0">
-    <w:nsid w:val="51062288"/>
+    <w:nsid w:val="7FA41D52"/>
     <w:multiLevelType w:val="hybridMultilevel"/>
-    <w:tmpl w:val="EDCC3B80"/>
+    <w:tmpl w:val="1512ACFE"/>
     <w:name w:val="Simple Numbers"/>
     <w:styleLink w:val="SimpleNumbers"/>
-    <w:lvl w:ilvl="0" w:tplc="0896A95C">
+    <w:lvl w:ilvl="0" w:tplc="07E08F82">
       <w:start w:val="1"/>
       <w:numFmt w:val="bullet"/>
       <w:lvlRestart w:val="0"/>
@@ -5651,7 +5418,7 @@
         <w:rFonts w:ascii="Symbol" w:eastAsia="Symbol" w:hAnsi="Symbol" w:cs="Symbol"/>
       </w:rPr>
     </w:lvl>
-    <w:lvl w:ilvl="1" w:tplc="DA4E935A">
+    <w:lvl w:ilvl="1" w:tplc="E0967C84">
       <w:start w:val="1"/>
       <w:numFmt w:val="bullet"/>
       <w:lvlRestart w:val="0"/>
@@ -5664,7 +5431,7 @@
         <w:rFonts w:ascii="Courier New" w:eastAsia="Courier New" w:hAnsi="Courier New" w:cs="Courier New"/>
       </w:rPr>
     </w:lvl>
-    <w:lvl w:ilvl="2" w:tplc="8C484224">
+    <w:lvl w:ilvl="2" w:tplc="7054B90E">
       <w:start w:val="1"/>
       <w:numFmt w:val="bullet"/>
       <w:lvlRestart w:val="0"/>
@@ -5677,7 +5444,7 @@
         <w:rFonts w:ascii="Wingdings" w:eastAsia="Wingdings" w:hAnsi="Wingdings" w:cs="Wingdings"/>
       </w:rPr>
     </w:lvl>
-    <w:lvl w:ilvl="3" w:tplc="E8743934">
+    <w:lvl w:ilvl="3" w:tplc="BD9C97B6">
       <w:start w:val="1"/>
       <w:numFmt w:val="bullet"/>
       <w:lvlRestart w:val="0"/>
@@ -5690,7 +5457,7 @@
         <w:rFonts w:ascii="Symbol" w:eastAsia="Symbol" w:hAnsi="Symbol" w:cs="Symbol"/>
       </w:rPr>
     </w:lvl>
-    <w:lvl w:ilvl="4" w:tplc="DA9E9C26">
+    <w:lvl w:ilvl="4" w:tplc="960CE1FA">
       <w:start w:val="1"/>
       <w:numFmt w:val="bullet"/>
       <w:lvlRestart w:val="0"/>
@@ -5703,7 +5470,7 @@
         <w:rFonts w:ascii="Courier New" w:eastAsia="Courier New" w:hAnsi="Courier New" w:cs="Courier New"/>
       </w:rPr>
     </w:lvl>
-    <w:lvl w:ilvl="5" w:tplc="E9A643FA">
+    <w:lvl w:ilvl="5" w:tplc="B3EE69EE">
       <w:start w:val="1"/>
       <w:numFmt w:val="bullet"/>
       <w:lvlRestart w:val="0"/>
@@ -5716,7 +5483,7 @@
         <w:rFonts w:ascii="Wingdings" w:eastAsia="Wingdings" w:hAnsi="Wingdings" w:cs="Wingdings"/>
       </w:rPr>
     </w:lvl>
-    <w:lvl w:ilvl="6" w:tplc="63341C1E">
+    <w:lvl w:ilvl="6" w:tplc="582ADEAE">
       <w:start w:val="1"/>
       <w:numFmt w:val="bullet"/>
       <w:lvlRestart w:val="0"/>
@@ -5729,7 +5496,7 @@
         <w:rFonts w:ascii="Symbol" w:eastAsia="Symbol" w:hAnsi="Symbol" w:cs="Symbol"/>
       </w:rPr>
     </w:lvl>
-    <w:lvl w:ilvl="7" w:tplc="0C100C62">
+    <w:lvl w:ilvl="7" w:tplc="4FFAAD06">
       <w:start w:val="1"/>
       <w:numFmt w:val="bullet"/>
       <w:lvlRestart w:val="0"/>
@@ -5742,7 +5509,7 @@
         <w:rFonts w:ascii="Courier New" w:eastAsia="Courier New" w:hAnsi="Courier New" w:cs="Courier New"/>
       </w:rPr>
     </w:lvl>
-    <w:lvl w:ilvl="8" w:tplc="524A3DE0">
+    <w:lvl w:ilvl="8" w:tplc="2FE26FD4">
       <w:start w:val="1"/>
       <w:numFmt w:val="bullet"/>
       <w:lvlRestart w:val="0"/>

--- a/static/file/Resume.docx
+++ b/static/file/Resume.docx
@@ -13,8 +13,8 @@
         <w:tblLook w:val="04A0" w:firstRow="1" w:lastRow="0" w:firstColumn="1" w:lastColumn="0" w:noHBand="0" w:noVBand="1"/>
       </w:tblPr>
       <w:tblGrid>
-        <w:gridCol w:w="5764"/>
-        <w:gridCol w:w="5056"/>
+        <w:gridCol w:w="5730"/>
+        <w:gridCol w:w="5090"/>
       </w:tblGrid>
       <w:tr>
         <w:tblPrEx>
@@ -641,6 +641,28 @@
             <w:bottom w:w="0" w:type="dxa"/>
           </w:tblCellMar>
         </w:tblPrEx>
+        <w:trPr>
+          <w:gridAfter w:val="1"/>
+          <w:wAfter w:w="360" w:type="dxa"/>
+        </w:trPr>
+        <w:tc>
+          <w:tcPr>
+            <w:tcW w:w="0" w:type="auto"/>
+          </w:tcPr>
+          <w:p>
+            <w:pPr>
+              <w:spacing w:after="0"/>
+            </w:pPr>
+          </w:p>
+        </w:tc>
+      </w:tr>
+      <w:tr>
+        <w:tblPrEx>
+          <w:tblCellMar>
+            <w:top w:w="0" w:type="dxa"/>
+            <w:bottom w:w="0" w:type="dxa"/>
+          </w:tblCellMar>
+        </w:tblPrEx>
         <w:tc>
           <w:tcPr>
             <w:tcW w:w="0" w:type="auto"/>
@@ -764,7 +786,16 @@
                       <w:iCs/>
                       <w:color w:val="000000"/>
                     </w:rPr>
-                    <w:t>24-7 Intouch, Winnipeg, MB, Canada</w:t>
+                    <w:t xml:space="preserve">24-7 Intouch, Winnipeg, MB, </w:t>
+                  </w:r>
+                  <w:r>
+                    <w:rPr>
+                      <w:rFonts w:ascii="Calibri (Body)" w:eastAsia="Calibri (Body)" w:hAnsi="Calibri (Body)" w:cs="Calibri (Body)"/>
+                      <w:i/>
+                      <w:iCs/>
+                      <w:color w:val="000000"/>
+                    </w:rPr>
+                    <w:t>Canada</w:t>
                   </w:r>
                 </w:p>
                 <w:p>
@@ -955,8 +986,6 @@
                     </w:rPr>
                     <w:t>ACE Project Space, Red River College, Winnipeg, MB, Canada</w:t>
                   </w:r>
-                  <w:bookmarkStart w:id="0" w:name="_GoBack"/>
-                  <w:bookmarkEnd w:id="0"/>
                 </w:p>
                 <w:p>
                   <w:pPr>
@@ -1071,7 +1100,18 @@
                       <w:sz w:val="24"/>
                       <w:szCs w:val="24"/>
                     </w:rPr>
-                    <w:t>Embedded Software Engineer</w:t>
+                    <w:t>Embedded</w:t>
+                  </w:r>
+                  <w:r>
+                    <w:rPr>
+                      <w:rFonts w:ascii="Calibri (Body)" w:eastAsia="Calibri (Body)" w:hAnsi="Calibri (Body)" w:cs="Calibri (Body)"/>
+                      <w:b/>
+                      <w:bCs/>
+                      <w:color w:val="000000"/>
+                      <w:sz w:val="24"/>
+                      <w:szCs w:val="24"/>
+                    </w:rPr>
+                    <w:t xml:space="preserve"> Software Engineer</w:t>
                   </w:r>
                 </w:p>
               </w:tc>
@@ -1373,7 +1413,10 @@
               </w:tc>
             </w:tr>
           </w:tbl>
-          <w:p/>
+          <w:p>
+            <w:bookmarkStart w:id="0" w:name="_GoBack"/>
+            <w:bookmarkEnd w:id="0"/>
+          </w:p>
         </w:tc>
       </w:tr>
       <w:tr>
@@ -1731,33 +1774,6 @@
             <w:bottom w:w="0" w:type="dxa"/>
           </w:tblCellMar>
         </w:tblPrEx>
-        <w:trPr>
-          <w:gridAfter w:val="1"/>
-          <w:wAfter w:w="360" w:type="dxa"/>
-        </w:trPr>
-        <w:tc>
-          <w:tcPr>
-            <w:tcW w:w="0" w:type="auto"/>
-          </w:tcPr>
-          <w:p>
-            <w:pPr>
-              <w:spacing w:after="0"/>
-            </w:pPr>
-          </w:p>
-          <w:p>
-            <w:pPr>
-              <w:spacing w:after="0"/>
-            </w:pPr>
-          </w:p>
-        </w:tc>
-      </w:tr>
-      <w:tr>
-        <w:tblPrEx>
-          <w:tblCellMar>
-            <w:top w:w="0" w:type="dxa"/>
-            <w:bottom w:w="0" w:type="dxa"/>
-          </w:tblCellMar>
-        </w:tblPrEx>
         <w:tc>
           <w:tcPr>
             <w:tcW w:w="0" w:type="auto"/>
@@ -1805,7 +1821,7 @@
               <w:tblLook w:val="04A0" w:firstRow="1" w:lastRow="0" w:firstColumn="1" w:lastColumn="0" w:noHBand="0" w:noVBand="1"/>
             </w:tblPr>
             <w:tblGrid>
-              <w:gridCol w:w="5744"/>
+              <w:gridCol w:w="5710"/>
             </w:tblGrid>
             <w:tr>
               <w:tblPrEx>
@@ -1828,7 +1844,7 @@
                     <w:tblLook w:val="04A0" w:firstRow="1" w:lastRow="0" w:firstColumn="1" w:lastColumn="0" w:noHBand="0" w:noVBand="1"/>
                   </w:tblPr>
                   <w:tblGrid>
-                    <w:gridCol w:w="5724"/>
+                    <w:gridCol w:w="5690"/>
                   </w:tblGrid>
                   <w:tr>
                     <w:tblPrEx>
@@ -1880,7 +1896,7 @@
                           <w:tblLook w:val="04A0" w:firstRow="1" w:lastRow="0" w:firstColumn="1" w:lastColumn="0" w:noHBand="0" w:noVBand="1"/>
                         </w:tblPr>
                         <w:tblGrid>
-                          <w:gridCol w:w="5704"/>
+                          <w:gridCol w:w="5670"/>
                         </w:tblGrid>
                         <w:tr>
                           <w:tblPrEx>
@@ -1992,7 +2008,7 @@
                     <w:tblLook w:val="04A0" w:firstRow="1" w:lastRow="0" w:firstColumn="1" w:lastColumn="0" w:noHBand="0" w:noVBand="1"/>
                   </w:tblPr>
                   <w:tblGrid>
-                    <w:gridCol w:w="5724"/>
+                    <w:gridCol w:w="5690"/>
                   </w:tblGrid>
                   <w:tr>
                     <w:tblPrEx>
@@ -2044,7 +2060,7 @@
                           <w:tblLook w:val="04A0" w:firstRow="1" w:lastRow="0" w:firstColumn="1" w:lastColumn="0" w:noHBand="0" w:noVBand="1"/>
                         </w:tblPr>
                         <w:tblGrid>
-                          <w:gridCol w:w="5704"/>
+                          <w:gridCol w:w="5670"/>
                         </w:tblGrid>
                         <w:tr>
                           <w:tblPrEx>
@@ -2146,7 +2162,7 @@
                     <w:tblLook w:val="04A0" w:firstRow="1" w:lastRow="0" w:firstColumn="1" w:lastColumn="0" w:noHBand="0" w:noVBand="1"/>
                   </w:tblPr>
                   <w:tblGrid>
-                    <w:gridCol w:w="5724"/>
+                    <w:gridCol w:w="5690"/>
                   </w:tblGrid>
                   <w:tr>
                     <w:tblPrEx>
@@ -2190,7 +2206,7 @@
                       </w:tcPr>
                       <w:tbl>
                         <w:tblPr>
-                          <w:tblW w:w="5704" w:type="dxa"/>
+                          <w:tblW w:w="5670" w:type="dxa"/>
                           <w:tblCellMar>
                             <w:left w:w="10" w:type="dxa"/>
                             <w:right w:w="10" w:type="dxa"/>
@@ -2198,7 +2214,7 @@
                           <w:tblLook w:val="04A0" w:firstRow="1" w:lastRow="0" w:firstColumn="1" w:lastColumn="0" w:noHBand="0" w:noVBand="1"/>
                         </w:tblPr>
                         <w:tblGrid>
-                          <w:gridCol w:w="5704"/>
+                          <w:gridCol w:w="5670"/>
                         </w:tblGrid>
                         <w:tr>
                           <w:tblPrEx>
@@ -2368,7 +2384,7 @@
                     <w:tblLook w:val="04A0" w:firstRow="1" w:lastRow="0" w:firstColumn="1" w:lastColumn="0" w:noHBand="0" w:noVBand="1"/>
                   </w:tblPr>
                   <w:tblGrid>
-                    <w:gridCol w:w="5724"/>
+                    <w:gridCol w:w="5690"/>
                   </w:tblGrid>
                   <w:tr>
                     <w:tblPrEx>
@@ -2420,7 +2436,7 @@
                           <w:tblLook w:val="04A0" w:firstRow="1" w:lastRow="0" w:firstColumn="1" w:lastColumn="0" w:noHBand="0" w:noVBand="1"/>
                         </w:tblPr>
                         <w:tblGrid>
-                          <w:gridCol w:w="5704"/>
+                          <w:gridCol w:w="5670"/>
                         </w:tblGrid>
                         <w:tr>
                           <w:tblPrEx>
@@ -2522,7 +2538,7 @@
                     <w:tblLook w:val="04A0" w:firstRow="1" w:lastRow="0" w:firstColumn="1" w:lastColumn="0" w:noHBand="0" w:noVBand="1"/>
                   </w:tblPr>
                   <w:tblGrid>
-                    <w:gridCol w:w="5724"/>
+                    <w:gridCol w:w="5690"/>
                   </w:tblGrid>
                   <w:tr>
                     <w:tblPrEx>
@@ -2574,7 +2590,7 @@
                           <w:tblLook w:val="04A0" w:firstRow="1" w:lastRow="0" w:firstColumn="1" w:lastColumn="0" w:noHBand="0" w:noVBand="1"/>
                         </w:tblPr>
                         <w:tblGrid>
-                          <w:gridCol w:w="5704"/>
+                          <w:gridCol w:w="5670"/>
                         </w:tblGrid>
                         <w:tr>
                           <w:tblPrEx>
@@ -2665,7 +2681,11 @@
                           </w:tc>
                         </w:tr>
                       </w:tbl>
-                      <w:p/>
+                      <w:p>
+                        <w:r>
+                          <w:t xml:space="preserve">  </w:t>
+                        </w:r>
+                      </w:p>
                     </w:tc>
                   </w:tr>
                 </w:tbl>
@@ -2689,7 +2709,7 @@
               <w:tblLook w:val="04A0" w:firstRow="1" w:lastRow="0" w:firstColumn="1" w:lastColumn="0" w:noHBand="0" w:noVBand="1"/>
             </w:tblPr>
             <w:tblGrid>
-              <w:gridCol w:w="5036"/>
+              <w:gridCol w:w="5070"/>
             </w:tblGrid>
             <w:tr>
               <w:tblPrEx>
@@ -2712,7 +2732,7 @@
                     <w:tblLook w:val="04A0" w:firstRow="1" w:lastRow="0" w:firstColumn="1" w:lastColumn="0" w:noHBand="0" w:noVBand="1"/>
                   </w:tblPr>
                   <w:tblGrid>
-                    <w:gridCol w:w="5016"/>
+                    <w:gridCol w:w="5050"/>
                   </w:tblGrid>
                   <w:tr>
                     <w:tblPrEx>
@@ -2764,7 +2784,7 @@
                           <w:tblLook w:val="04A0" w:firstRow="1" w:lastRow="0" w:firstColumn="1" w:lastColumn="0" w:noHBand="0" w:noVBand="1"/>
                         </w:tblPr>
                         <w:tblGrid>
-                          <w:gridCol w:w="4996"/>
+                          <w:gridCol w:w="5030"/>
                         </w:tblGrid>
                         <w:tr>
                           <w:tblPrEx>
@@ -2859,7 +2879,7 @@
                     <w:tblLook w:val="04A0" w:firstRow="1" w:lastRow="0" w:firstColumn="1" w:lastColumn="0" w:noHBand="0" w:noVBand="1"/>
                   </w:tblPr>
                   <w:tblGrid>
-                    <w:gridCol w:w="5016"/>
+                    <w:gridCol w:w="5050"/>
                   </w:tblGrid>
                   <w:tr>
                     <w:tblPrEx>
@@ -2911,7 +2931,7 @@
                           <w:tblLook w:val="04A0" w:firstRow="1" w:lastRow="0" w:firstColumn="1" w:lastColumn="0" w:noHBand="0" w:noVBand="1"/>
                         </w:tblPr>
                         <w:tblGrid>
-                          <w:gridCol w:w="4996"/>
+                          <w:gridCol w:w="5030"/>
                         </w:tblGrid>
                         <w:tr>
                           <w:tblPrEx>
@@ -3054,7 +3074,7 @@
                     <w:tblLook w:val="04A0" w:firstRow="1" w:lastRow="0" w:firstColumn="1" w:lastColumn="0" w:noHBand="0" w:noVBand="1"/>
                   </w:tblPr>
                   <w:tblGrid>
-                    <w:gridCol w:w="5016"/>
+                    <w:gridCol w:w="5050"/>
                   </w:tblGrid>
                   <w:tr>
                     <w:tblPrEx>
@@ -3106,7 +3126,7 @@
                           <w:tblLook w:val="04A0" w:firstRow="1" w:lastRow="0" w:firstColumn="1" w:lastColumn="0" w:noHBand="0" w:noVBand="1"/>
                         </w:tblPr>
                         <w:tblGrid>
-                          <w:gridCol w:w="4996"/>
+                          <w:gridCol w:w="5030"/>
                         </w:tblGrid>
                         <w:tr>
                           <w:tblPrEx>
@@ -3191,7 +3211,7 @@
                     <w:tblLook w:val="04A0" w:firstRow="1" w:lastRow="0" w:firstColumn="1" w:lastColumn="0" w:noHBand="0" w:noVBand="1"/>
                   </w:tblPr>
                   <w:tblGrid>
-                    <w:gridCol w:w="5016"/>
+                    <w:gridCol w:w="5050"/>
                   </w:tblGrid>
                   <w:tr>
                     <w:tblPrEx>
@@ -3243,7 +3263,7 @@
                           <w:tblLook w:val="04A0" w:firstRow="1" w:lastRow="0" w:firstColumn="1" w:lastColumn="0" w:noHBand="0" w:noVBand="1"/>
                         </w:tblPr>
                         <w:tblGrid>
-                          <w:gridCol w:w="4996"/>
+                          <w:gridCol w:w="5030"/>
                         </w:tblGrid>
                         <w:tr>
                           <w:tblPrEx>
@@ -3839,6 +3859,7 @@
                       <w:sz w:val="24"/>
                       <w:szCs w:val="24"/>
                     </w:rPr>
+                    <w:lastRenderedPageBreak/>
                     <w:t>Great-West Life Award</w:t>
                   </w:r>
                 </w:p>
@@ -3900,7 +3921,6 @@
                       <w:rFonts w:ascii="Calibri (Body)" w:eastAsia="Calibri (Body)" w:hAnsi="Calibri (Body)" w:cs="Calibri (Body)"/>
                       <w:color w:val="000000"/>
                     </w:rPr>
-                    <w:lastRenderedPageBreak/>
                     <w:t xml:space="preserve">Criteria include financial need, a strong academic record (minimum cumulative GPA of 3.00), as well as an essay or letter </w:t>
                   </w:r>
                   <w:r>
@@ -3966,7 +3986,6 @@
                       <w:sz w:val="24"/>
                       <w:szCs w:val="24"/>
                     </w:rPr>
-                    <w:lastRenderedPageBreak/>
                     <w:t>School of Business and Applied Arts Bursary</w:t>
                   </w:r>
                 </w:p>
@@ -4160,7 +4179,11 @@
               </w:tc>
             </w:tr>
           </w:tbl>
-          <w:p/>
+          <w:p>
+            <w:r>
+              <w:t xml:space="preserve"> </w:t>
+            </w:r>
+          </w:p>
         </w:tc>
       </w:tr>
       <w:tr>
@@ -5400,12 +5423,12 @@
 <file path=word/numbering.xml><?xml version="1.0" encoding="utf-8"?>
 <w:numbering xmlns:wpc="http://schemas.microsoft.com/office/word/2010/wordprocessingCanvas" xmlns:cx="http://schemas.microsoft.com/office/drawing/2014/chartex" xmlns:cx1="http://schemas.microsoft.com/office/drawing/2015/9/8/chartex" xmlns:cx2="http://schemas.microsoft.com/office/drawing/2015/10/21/chartex" xmlns:cx3="http://schemas.microsoft.com/office/drawing/2016/5/9/chartex" xmlns:cx4="http://schemas.microsoft.com/office/drawing/2016/5/10/chartex" xmlns:cx5="http://schemas.microsoft.com/office/drawing/2016/5/11/chartex" xmlns:cx6="http://schemas.microsoft.com/office/drawing/2016/5/12/chartex" xmlns:cx7="http://schemas.microsoft.com/office/drawing/2016/5/13/chartex" xmlns:cx8="http://schemas.microsoft.com/office/drawing/2016/5/14/chartex" xmlns:mc="http://schemas.openxmlformats.org/markup-compatibility/2006" xmlns:aink="http://schemas.microsoft.com/office/drawing/2016/ink" xmlns:am3d="http://schemas.microsoft.com/office/drawing/2017/model3d" xmlns:o="urn:schemas-microsoft-com:office:office" xmlns:r="http://schemas.openxmlformats.org/officeDocument/2006/relationships" xmlns:m="http://schemas.openxmlformats.org/officeDocument/2006/math" xmlns:v="urn:schemas-microsoft-com:vml" xmlns:wp14="http://schemas.microsoft.com/office/word/2010/wordprocessingDrawing" xmlns:wp="http://schemas.openxmlformats.org/drawingml/2006/wordprocessingDrawing" xmlns:w10="urn:schemas-microsoft-com:office:word" xmlns:w="http://schemas.openxmlformats.org/wordprocessingml/2006/main" xmlns:w14="http://schemas.microsoft.com/office/word/2010/wordml" xmlns:w15="http://schemas.microsoft.com/office/word/2012/wordml" xmlns:w16cid="http://schemas.microsoft.com/office/word/2016/wordml/cid" xmlns:w16se="http://schemas.microsoft.com/office/word/2015/wordml/symex" xmlns:wpg="http://schemas.microsoft.com/office/word/2010/wordprocessingGroup" xmlns:wpi="http://schemas.microsoft.com/office/word/2010/wordprocessingInk" xmlns:wne="http://schemas.microsoft.com/office/word/2006/wordml" xmlns:wps="http://schemas.microsoft.com/office/word/2010/wordprocessingShape" mc:Ignorable="w14 w15 w16se w16cid wp14">
   <w:abstractNum w:abstractNumId="0" w15:restartNumberingAfterBreak="0">
-    <w:nsid w:val="7FA41D52"/>
+    <w:nsid w:val="07C656D8"/>
     <w:multiLevelType w:val="hybridMultilevel"/>
-    <w:tmpl w:val="1512ACFE"/>
+    <w:tmpl w:val="B5DE779C"/>
     <w:name w:val="Simple Numbers"/>
     <w:styleLink w:val="SimpleNumbers"/>
-    <w:lvl w:ilvl="0" w:tplc="07E08F82">
+    <w:lvl w:ilvl="0" w:tplc="29700584">
       <w:start w:val="1"/>
       <w:numFmt w:val="bullet"/>
       <w:lvlRestart w:val="0"/>
@@ -5418,7 +5441,7 @@
         <w:rFonts w:ascii="Symbol" w:eastAsia="Symbol" w:hAnsi="Symbol" w:cs="Symbol"/>
       </w:rPr>
     </w:lvl>
-    <w:lvl w:ilvl="1" w:tplc="E0967C84">
+    <w:lvl w:ilvl="1" w:tplc="18C0FD5A">
       <w:start w:val="1"/>
       <w:numFmt w:val="bullet"/>
       <w:lvlRestart w:val="0"/>
@@ -5431,7 +5454,7 @@
         <w:rFonts w:ascii="Courier New" w:eastAsia="Courier New" w:hAnsi="Courier New" w:cs="Courier New"/>
       </w:rPr>
     </w:lvl>
-    <w:lvl w:ilvl="2" w:tplc="7054B90E">
+    <w:lvl w:ilvl="2" w:tplc="2D36FE5C">
       <w:start w:val="1"/>
       <w:numFmt w:val="bullet"/>
       <w:lvlRestart w:val="0"/>
@@ -5444,7 +5467,7 @@
         <w:rFonts w:ascii="Wingdings" w:eastAsia="Wingdings" w:hAnsi="Wingdings" w:cs="Wingdings"/>
       </w:rPr>
     </w:lvl>
-    <w:lvl w:ilvl="3" w:tplc="BD9C97B6">
+    <w:lvl w:ilvl="3" w:tplc="DB9EC0D0">
       <w:start w:val="1"/>
       <w:numFmt w:val="bullet"/>
       <w:lvlRestart w:val="0"/>
@@ -5457,7 +5480,7 @@
         <w:rFonts w:ascii="Symbol" w:eastAsia="Symbol" w:hAnsi="Symbol" w:cs="Symbol"/>
       </w:rPr>
     </w:lvl>
-    <w:lvl w:ilvl="4" w:tplc="960CE1FA">
+    <w:lvl w:ilvl="4" w:tplc="A09AAD98">
       <w:start w:val="1"/>
       <w:numFmt w:val="bullet"/>
       <w:lvlRestart w:val="0"/>
@@ -5470,7 +5493,7 @@
         <w:rFonts w:ascii="Courier New" w:eastAsia="Courier New" w:hAnsi="Courier New" w:cs="Courier New"/>
       </w:rPr>
     </w:lvl>
-    <w:lvl w:ilvl="5" w:tplc="B3EE69EE">
+    <w:lvl w:ilvl="5" w:tplc="2C5AC96A">
       <w:start w:val="1"/>
       <w:numFmt w:val="bullet"/>
       <w:lvlRestart w:val="0"/>
@@ -5483,7 +5506,7 @@
         <w:rFonts w:ascii="Wingdings" w:eastAsia="Wingdings" w:hAnsi="Wingdings" w:cs="Wingdings"/>
       </w:rPr>
     </w:lvl>
-    <w:lvl w:ilvl="6" w:tplc="582ADEAE">
+    <w:lvl w:ilvl="6" w:tplc="72464CE2">
       <w:start w:val="1"/>
       <w:numFmt w:val="bullet"/>
       <w:lvlRestart w:val="0"/>
@@ -5496,7 +5519,7 @@
         <w:rFonts w:ascii="Symbol" w:eastAsia="Symbol" w:hAnsi="Symbol" w:cs="Symbol"/>
       </w:rPr>
     </w:lvl>
-    <w:lvl w:ilvl="7" w:tplc="4FFAAD06">
+    <w:lvl w:ilvl="7" w:tplc="D1AC6E18">
       <w:start w:val="1"/>
       <w:numFmt w:val="bullet"/>
       <w:lvlRestart w:val="0"/>
@@ -5509,7 +5532,7 @@
         <w:rFonts w:ascii="Courier New" w:eastAsia="Courier New" w:hAnsi="Courier New" w:cs="Courier New"/>
       </w:rPr>
     </w:lvl>
-    <w:lvl w:ilvl="8" w:tplc="2FE26FD4">
+    <w:lvl w:ilvl="8" w:tplc="FBE65AA4">
       <w:start w:val="1"/>
       <w:numFmt w:val="bullet"/>
       <w:lvlRestart w:val="0"/>
@@ -5930,7 +5953,6 @@
   <w:style w:type="character" w:default="1" w:styleId="DefaultParagraphFont">
     <w:name w:val="Default Paragraph Font"/>
     <w:uiPriority w:val="1"/>
-    <w:semiHidden/>
     <w:unhideWhenUsed/>
   </w:style>
   <w:style w:type="table" w:default="1" w:styleId="TableNormal">
